--- a/Bruno-Ortega-CV.docx
+++ b/Bruno-Ortega-CV.docx
@@ -1415,6 +1415,226 @@
           <w:lang w:val="es-PY"/>
         </w:rPr>
       </w:pPr>
+      <w:r>
+        <w:rPr>
+          <w:rFonts w:ascii="Tisa Offc Serif Pro" w:hAnsi="Tisa Offc Serif Pro" w:cs="Times New Roman"/>
+          <w:noProof/>
+          <w:lang w:val="es-PY"/>
+        </w:rPr>
+        <mc:AlternateContent>
+          <mc:Choice Requires="wps">
+            <w:drawing>
+              <wp:anchor distT="45720" distB="45720" distL="114300" distR="114300" simplePos="0" relativeHeight="251694080" behindDoc="1" locked="0" layoutInCell="1" allowOverlap="1" wp14:anchorId="439D7B2D" wp14:editId="7526D30B">
+                <wp:simplePos x="0" y="0"/>
+                <wp:positionH relativeFrom="column">
+                  <wp:posOffset>-327660</wp:posOffset>
+                </wp:positionH>
+                <wp:positionV relativeFrom="paragraph">
+                  <wp:posOffset>137795</wp:posOffset>
+                </wp:positionV>
+                <wp:extent cx="5753100" cy="619125"/>
+                <wp:effectExtent l="0" t="0" r="0" b="9525"/>
+                <wp:wrapNone/>
+                <wp:docPr id="599459466" name="Text Box 2"/>
+                <wp:cNvGraphicFramePr>
+                  <a:graphicFrameLocks xmlns:a="http://schemas.openxmlformats.org/drawingml/2006/main"/>
+                </wp:cNvGraphicFramePr>
+                <a:graphic xmlns:a="http://schemas.openxmlformats.org/drawingml/2006/main">
+                  <a:graphicData uri="http://schemas.microsoft.com/office/word/2010/wordprocessingShape">
+                    <wps:wsp>
+                      <wps:cNvSpPr txBox="1">
+                        <a:spLocks noChangeArrowheads="1"/>
+                      </wps:cNvSpPr>
+                      <wps:spPr bwMode="auto">
+                        <a:xfrm>
+                          <a:off x="0" y="0"/>
+                          <a:ext cx="5753100" cy="619125"/>
+                        </a:xfrm>
+                        <a:prstGeom prst="rect">
+                          <a:avLst/>
+                        </a:prstGeom>
+                        <a:noFill/>
+                        <a:ln>
+                          <a:noFill/>
+                        </a:ln>
+                      </wps:spPr>
+                      <wps:style>
+                        <a:lnRef idx="0">
+                          <a:scrgbClr r="0" g="0" b="0"/>
+                        </a:lnRef>
+                        <a:fillRef idx="0">
+                          <a:scrgbClr r="0" g="0" b="0"/>
+                        </a:fillRef>
+                        <a:effectRef idx="0">
+                          <a:scrgbClr r="0" g="0" b="0"/>
+                        </a:effectRef>
+                        <a:fontRef idx="minor">
+                          <a:schemeClr val="dk1"/>
+                        </a:fontRef>
+                      </wps:style>
+                      <wps:txbx>
+                        <w:txbxContent>
+                          <w:p>
+                            <w:pPr>
+                              <w:jc w:val="center"/>
+                              <w:rPr>
+                                <w:rFonts w:ascii="Tisa Offc Serif Pro" w:hAnsi="Tisa Offc Serif Pro"/>
+                                <w:b/>
+                                <w:bCs/>
+                                <w:lang w:val="es-MX"/>
+                              </w:rPr>
+                            </w:pPr>
+                            <w:r>
+                              <w:rPr>
+                                <w:rFonts w:ascii="Tisa Offc Serif Pro" w:hAnsi="Tisa Offc Serif Pro"/>
+                                <w:b/>
+                                <w:bCs/>
+                                <w:lang w:val="es-MX"/>
+                              </w:rPr>
+                              <w:t>Ingenieria en Informática – Universidad Americana</w:t>
+                            </w:r>
+                          </w:p>
+                          <w:p>
+                            <w:pPr>
+                              <w:jc w:val="center"/>
+                              <w:rPr>
+                                <w:rFonts w:ascii="Tisa Offc Serif Pro" w:hAnsi="Tisa Offc Serif Pro"/>
+                                <w:lang w:val="es-MX"/>
+                              </w:rPr>
+                            </w:pPr>
+                            <w:r>
+                              <w:rPr>
+                                <w:rFonts w:ascii="Tisa Offc Serif Pro" w:hAnsi="Tisa Offc Serif Pro"/>
+                                <w:lang w:val="es-MX"/>
+                              </w:rPr>
+                              <w:t>2do a</w:t>
+                            </w:r>
+                            <w:proofErr w:type="spellStart"/>
+                            <w:r>
+                              <w:rPr>
+                                <w:rFonts w:ascii="Tisa Offc Serif Pro" w:hAnsi="Tisa Offc Serif Pro"/>
+                                <w:lang w:val="es-PY"/>
+                              </w:rPr>
+                              <w:t>ño</w:t>
+                            </w:r>
+                            <w:proofErr w:type="spellEnd"/>
+                            <w:r>
+                              <w:rPr>
+                                <w:rFonts w:ascii="Tisa Offc Serif Pro" w:hAnsi="Tisa Offc Serif Pro"/>
+                                <w:lang w:val="es-MX"/>
+                              </w:rPr>
+                              <w:t xml:space="preserve"> – </w:t>
+                            </w:r>
+                            <w:r>
+                              <w:rPr>
+                                <w:rFonts w:ascii="Tisa Offc Serif Pro" w:hAnsi="Tisa Offc Serif Pro"/>
+                                <w:lang w:val="es-MX"/>
+                              </w:rPr>
+                              <w:t>4to</w:t>
+                            </w:r>
+                            <w:r>
+                              <w:rPr>
+                                <w:rFonts w:ascii="Tisa Offc Serif Pro" w:hAnsi="Tisa Offc Serif Pro"/>
+                                <w:lang w:val="es-MX"/>
+                              </w:rPr>
+                              <w:t xml:space="preserve"> semestre -cursando actualmente</w:t>
+                            </w:r>
+                          </w:p>
+                        </w:txbxContent>
+                      </wps:txbx>
+                      <wps:bodyPr rot="0" vert="horz" wrap="square" lIns="91440" tIns="45720" rIns="91440" bIns="45720" anchor="t" anchorCtr="0">
+                        <a:noAutofit/>
+                      </wps:bodyPr>
+                    </wps:wsp>
+                  </a:graphicData>
+                </a:graphic>
+                <wp14:sizeRelH relativeFrom="margin">
+                  <wp14:pctWidth>0</wp14:pctWidth>
+                </wp14:sizeRelH>
+                <wp14:sizeRelV relativeFrom="margin">
+                  <wp14:pctHeight>0</wp14:pctHeight>
+                </wp14:sizeRelV>
+              </wp:anchor>
+            </w:drawing>
+          </mc:Choice>
+          <mc:Fallback>
+            <w:pict>
+              <v:shape w14:anchorId="439D7B2D" id="_x0000_s1029" type="#_x0000_t202" style="position:absolute;left:0;text-align:left;margin-left:-25.8pt;margin-top:10.85pt;width:453pt;height:48.75pt;z-index:-251622400;visibility:visible;mso-wrap-style:square;mso-width-percent:0;mso-height-percent:0;mso-wrap-distance-left:9pt;mso-wrap-distance-top:3.6pt;mso-wrap-distance-right:9pt;mso-wrap-distance-bottom:3.6pt;mso-position-horizontal:absolute;mso-position-horizontal-relative:text;mso-position-vertical:absolute;mso-position-vertical-relative:text;mso-width-percent:0;mso-height-percent:0;mso-width-relative:margin;mso-height-relative:margin;v-text-anchor:top" o:gfxdata="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" filled="f" stroked="f">
+                <v:textbox>
+                  <w:txbxContent>
+                    <w:p>
+                      <w:pPr>
+                        <w:jc w:val="center"/>
+                        <w:rPr>
+                          <w:rFonts w:ascii="Tisa Offc Serif Pro" w:hAnsi="Tisa Offc Serif Pro"/>
+                          <w:b/>
+                          <w:bCs/>
+                          <w:lang w:val="es-MX"/>
+                        </w:rPr>
+                      </w:pPr>
+                      <w:r>
+                        <w:rPr>
+                          <w:rFonts w:ascii="Tisa Offc Serif Pro" w:hAnsi="Tisa Offc Serif Pro"/>
+                          <w:b/>
+                          <w:bCs/>
+                          <w:lang w:val="es-MX"/>
+                        </w:rPr>
+                        <w:t>Ingenieria en Informática – Universidad Americana</w:t>
+                      </w:r>
+                    </w:p>
+                    <w:p>
+                      <w:pPr>
+                        <w:jc w:val="center"/>
+                        <w:rPr>
+                          <w:rFonts w:ascii="Tisa Offc Serif Pro" w:hAnsi="Tisa Offc Serif Pro"/>
+                          <w:lang w:val="es-MX"/>
+                        </w:rPr>
+                      </w:pPr>
+                      <w:r>
+                        <w:rPr>
+                          <w:rFonts w:ascii="Tisa Offc Serif Pro" w:hAnsi="Tisa Offc Serif Pro"/>
+                          <w:lang w:val="es-MX"/>
+                        </w:rPr>
+                        <w:t>2do a</w:t>
+                      </w:r>
+                      <w:proofErr w:type="spellStart"/>
+                      <w:r>
+                        <w:rPr>
+                          <w:rFonts w:ascii="Tisa Offc Serif Pro" w:hAnsi="Tisa Offc Serif Pro"/>
+                          <w:lang w:val="es-PY"/>
+                        </w:rPr>
+                        <w:t>ño</w:t>
+                      </w:r>
+                      <w:proofErr w:type="spellEnd"/>
+                      <w:r>
+                        <w:rPr>
+                          <w:rFonts w:ascii="Tisa Offc Serif Pro" w:hAnsi="Tisa Offc Serif Pro"/>
+                          <w:lang w:val="es-MX"/>
+                        </w:rPr>
+                        <w:t xml:space="preserve"> – </w:t>
+                      </w:r>
+                      <w:r>
+                        <w:rPr>
+                          <w:rFonts w:ascii="Tisa Offc Serif Pro" w:hAnsi="Tisa Offc Serif Pro"/>
+                          <w:lang w:val="es-MX"/>
+                        </w:rPr>
+                        <w:t>4to</w:t>
+                      </w:r>
+                      <w:r>
+                        <w:rPr>
+                          <w:rFonts w:ascii="Tisa Offc Serif Pro" w:hAnsi="Tisa Offc Serif Pro"/>
+                          <w:lang w:val="es-MX"/>
+                        </w:rPr>
+                        <w:t xml:space="preserve"> semestre -cursando actualmente</w:t>
+                      </w:r>
+                    </w:p>
+                  </w:txbxContent>
+                </v:textbox>
+              </v:shape>
+            </w:pict>
+          </mc:Fallback>
+        </mc:AlternateContent>
+      </w:r>
     </w:p>
     <w:p>
       <w:pPr>
@@ -1623,7 +1843,7 @@
           </mc:Choice>
           <mc:Fallback>
             <w:pict>
-              <v:shape w14:anchorId="1226A298" id="_x0000_s1029" type="#_x0000_t202" style="position:absolute;left:0;text-align:left;margin-left:-73.05pt;margin-top:32.25pt;width:561.75pt;height:74.25pt;z-index:-251625472;visibility:visible;mso-wrap-style:square;mso-width-percent:0;mso-height-percent:0;mso-wrap-distance-left:9pt;mso-wrap-distance-top:3.6pt;mso-wrap-distance-right:9pt;mso-wrap-distance-bottom:3.6pt;mso-position-horizontal:absolute;mso-position-horizontal-relative:text;mso-position-vertical:absolute;mso-position-vertical-relative:text;mso-width-percent:0;mso-height-percent:0;mso-width-relative:margin;mso-height-relative:margin;v-text-anchor:top" o:gfxdata="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" filled="f" stroked="f">
+              <v:shape w14:anchorId="1226A298" id="_x0000_s1030" type="#_x0000_t202" style="position:absolute;left:0;text-align:left;margin-left:-73.05pt;margin-top:32.25pt;width:561.75pt;height:74.25pt;z-index:-251625472;visibility:visible;mso-wrap-style:square;mso-width-percent:0;mso-height-percent:0;mso-wrap-distance-left:9pt;mso-wrap-distance-top:3.6pt;mso-wrap-distance-right:9pt;mso-wrap-distance-bottom:3.6pt;mso-position-horizontal:absolute;mso-position-horizontal-relative:text;mso-position-vertical:absolute;mso-position-vertical-relative:text;mso-width-percent:0;mso-height-percent:0;mso-width-relative:margin;mso-height-relative:margin;v-text-anchor:top" o:gfxdata="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" filled="f" stroked="f">
                 <v:textbox>
                   <w:txbxContent>
                     <w:p>
@@ -2032,8 +2252,9 @@
                                 <w:szCs w:val="16"/>
                                 <w:lang w:val="es-PY"/>
                               </w:rPr>
-                              <w:t xml:space="preserve">GIT y GitHub </w:t>
-                            </w:r>
+                              <w:t xml:space="preserve">GIT y </w:t>
+                            </w:r>
+                            <w:proofErr w:type="gramStart"/>
                             <w:r>
                               <w:rPr>
                                 <w:rFonts w:ascii="Tisa Offc Serif Pro" w:hAnsi="Tisa Offc Serif Pro"/>
@@ -2041,7 +2262,7 @@
                                 <w:szCs w:val="16"/>
                                 <w:lang w:val="es-PY"/>
                               </w:rPr>
-                              <w:t>–</w:t>
+                              <w:t xml:space="preserve">GitHub </w:t>
                             </w:r>
                             <w:r>
                               <w:rPr>
@@ -2050,8 +2271,49 @@
                                 <w:szCs w:val="16"/>
                                 <w:lang w:val="es-PY"/>
                               </w:rPr>
-                              <w:t xml:space="preserve"> Básico</w:t>
-                            </w:r>
+                              <w:t>,</w:t>
+                            </w:r>
+                            <w:proofErr w:type="gramEnd"/>
+                            <w:r>
+                              <w:rPr>
+                                <w:rFonts w:ascii="Tisa Offc Serif Pro" w:hAnsi="Tisa Offc Serif Pro"/>
+                                <w:sz w:val="16"/>
+                                <w:szCs w:val="16"/>
+                                <w:lang w:val="es-PY"/>
+                              </w:rPr>
+                              <w:t xml:space="preserve"> </w:t>
+                            </w:r>
+                            <w:proofErr w:type="spellStart"/>
+                            <w:r>
+                              <w:rPr>
+                                <w:rFonts w:ascii="Tisa Offc Serif Pro" w:hAnsi="Tisa Offc Serif Pro"/>
+                                <w:sz w:val="16"/>
+                                <w:szCs w:val="16"/>
+                                <w:lang w:val="es-PY"/>
+                              </w:rPr>
+                              <w:t>Github</w:t>
+                            </w:r>
+                            <w:proofErr w:type="spellEnd"/>
+                            <w:r>
+                              <w:rPr>
+                                <w:rFonts w:ascii="Tisa Offc Serif Pro" w:hAnsi="Tisa Offc Serif Pro"/>
+                                <w:sz w:val="16"/>
+                                <w:szCs w:val="16"/>
+                                <w:lang w:val="es-PY"/>
+                              </w:rPr>
+                              <w:t xml:space="preserve"> </w:t>
+                            </w:r>
+                            <w:proofErr w:type="spellStart"/>
+                            <w:r>
+                              <w:rPr>
+                                <w:rFonts w:ascii="Tisa Offc Serif Pro" w:hAnsi="Tisa Offc Serif Pro"/>
+                                <w:sz w:val="16"/>
+                                <w:szCs w:val="16"/>
+                                <w:lang w:val="es-PY"/>
+                              </w:rPr>
+                              <w:t>Actions</w:t>
+                            </w:r>
+                            <w:proofErr w:type="spellEnd"/>
                           </w:p>
                           <w:p>
                             <w:pPr>
@@ -2074,7 +2336,7 @@
                                 <w:szCs w:val="16"/>
                                 <w:lang w:val="es-PY"/>
                               </w:rPr>
-                              <w:t xml:space="preserve">Conocimientos en tecnologías de la nube Amazon Web </w:t>
+                              <w:t xml:space="preserve">Docker y </w:t>
                             </w:r>
                             <w:proofErr w:type="spellStart"/>
                             <w:r>
@@ -2084,7 +2346,7 @@
                                 <w:szCs w:val="16"/>
                                 <w:lang w:val="es-PY"/>
                               </w:rPr>
-                              <w:t>Services</w:t>
+                              <w:t>Kubernetes</w:t>
                             </w:r>
                             <w:proofErr w:type="spellEnd"/>
                             <w:r>
@@ -2094,28 +2356,26 @@
                                 <w:szCs w:val="16"/>
                                 <w:lang w:val="es-PY"/>
                               </w:rPr>
-                              <w:t>. (</w:t>
-                            </w:r>
-                            <w:proofErr w:type="spellStart"/>
+                              <w:t xml:space="preserve"> </w:t>
+                            </w:r>
                             <w:r>
                               <w:rPr>
                                 <w:rFonts w:ascii="Tisa Offc Serif Pro" w:hAnsi="Tisa Offc Serif Pro"/>
                                 <w:sz w:val="16"/>
                                 <w:szCs w:val="16"/>
-                                <w:lang w:val="es-PY"/>
-                              </w:rPr>
-                              <w:t>basico</w:t>
-                            </w:r>
-                            <w:proofErr w:type="spellEnd"/>
+                              </w:rPr>
+                              <w:t>-</w:t>
+                            </w:r>
+                            <w:proofErr w:type="spellStart"/>
                             <w:r>
                               <w:rPr>
                                 <w:rFonts w:ascii="Tisa Offc Serif Pro" w:hAnsi="Tisa Offc Serif Pro"/>
                                 <w:sz w:val="16"/>
                                 <w:szCs w:val="16"/>
-                                <w:lang w:val="es-PY"/>
-                              </w:rPr>
-                              <w:t>)</w:t>
-                            </w:r>
+                              </w:rPr>
+                              <w:t>basico</w:t>
+                            </w:r>
+                            <w:proofErr w:type="spellEnd"/>
                           </w:p>
                           <w:p>
                             <w:pPr>
@@ -2138,7 +2398,7 @@
                                 <w:szCs w:val="16"/>
                                 <w:lang w:val="es-PY"/>
                               </w:rPr>
-                              <w:t>Conocimientos en Ciberseguridad (</w:t>
+                              <w:t xml:space="preserve">Conocimientos en tecnologías de la nube Amazon Web </w:t>
                             </w:r>
                             <w:proofErr w:type="spellStart"/>
                             <w:r>
@@ -2148,7 +2408,7 @@
                                 <w:szCs w:val="16"/>
                                 <w:lang w:val="es-PY"/>
                               </w:rPr>
-                              <w:t>Teorico</w:t>
+                              <w:t>Services</w:t>
                             </w:r>
                             <w:proofErr w:type="spellEnd"/>
                             <w:r>
@@ -2158,461 +2418,61 @@
                                 <w:szCs w:val="16"/>
                                 <w:lang w:val="es-PY"/>
                               </w:rPr>
+                              <w:t>. (</w:t>
+                            </w:r>
+                            <w:proofErr w:type="spellStart"/>
+                            <w:r>
+                              <w:rPr>
+                                <w:rFonts w:ascii="Tisa Offc Serif Pro" w:hAnsi="Tisa Offc Serif Pro"/>
+                                <w:sz w:val="16"/>
+                                <w:szCs w:val="16"/>
+                                <w:lang w:val="es-PY"/>
+                              </w:rPr>
+                              <w:t>basico</w:t>
+                            </w:r>
+                            <w:proofErr w:type="spellEnd"/>
+                            <w:r>
+                              <w:rPr>
+                                <w:rFonts w:ascii="Tisa Offc Serif Pro" w:hAnsi="Tisa Offc Serif Pro"/>
+                                <w:sz w:val="16"/>
+                                <w:szCs w:val="16"/>
+                                <w:lang w:val="es-PY"/>
+                              </w:rPr>
                               <w:t>)</w:t>
                             </w:r>
                           </w:p>
-                        </w:txbxContent>
-                      </wps:txbx>
-                      <wps:bodyPr rot="0" vert="horz" wrap="square" lIns="91440" tIns="45720" rIns="91440" bIns="45720" anchor="t" anchorCtr="0">
-                        <a:noAutofit/>
-                      </wps:bodyPr>
-                    </wps:wsp>
-                  </a:graphicData>
-                </a:graphic>
-                <wp14:sizeRelH relativeFrom="margin">
-                  <wp14:pctWidth>0</wp14:pctWidth>
-                </wp14:sizeRelH>
-                <wp14:sizeRelV relativeFrom="margin">
-                  <wp14:pctHeight>0</wp14:pctHeight>
-                </wp14:sizeRelV>
-              </wp:anchor>
-            </w:drawing>
-          </mc:Choice>
-          <mc:Fallback>
-            <w:pict>
-              <v:shape w14:anchorId="617D26A9" id="_x0000_s1030" type="#_x0000_t202" style="position:absolute;left:0;text-align:left;margin-left:11.25pt;margin-top:24.35pt;width:446.25pt;height:126.75pt;z-index:-251624448;visibility:visible;mso-wrap-style:square;mso-width-percent:0;mso-height-percent:0;mso-wrap-distance-left:9pt;mso-wrap-distance-top:3.6pt;mso-wrap-distance-right:9pt;mso-wrap-distance-bottom:3.6pt;mso-position-horizontal:absolute;mso-position-horizontal-relative:page;mso-position-vertical:absolute;mso-position-vertical-relative:text;mso-width-percent:0;mso-height-percent:0;mso-width-relative:margin;mso-height-relative:margin;v-text-anchor:top" o:gfxdata="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" filled="f" stroked="f">
-                <v:textbox>
-                  <w:txbxContent>
-                    <w:p>
-                      <w:pPr>
-                        <w:pStyle w:val="ListParagraph"/>
-                        <w:numPr>
-                          <w:ilvl w:val="0"/>
-                          <w:numId w:val="4"/>
-                        </w:numPr>
-                        <w:rPr>
-                          <w:rFonts w:ascii="Tisa Offc Serif Pro" w:hAnsi="Tisa Offc Serif Pro"/>
-                          <w:sz w:val="16"/>
-                          <w:szCs w:val="16"/>
-                          <w:lang w:val="es-PY"/>
-                        </w:rPr>
-                      </w:pPr>
-                      <w:r>
-                        <w:rPr>
-                          <w:rFonts w:ascii="Tisa Offc Serif Pro" w:hAnsi="Tisa Offc Serif Pro"/>
-                          <w:sz w:val="16"/>
-                          <w:szCs w:val="16"/>
-                          <w:lang w:val="es-PY"/>
-                        </w:rPr>
-                        <w:t>Python -</w:t>
-                      </w:r>
-                      <w:r>
-                        <w:rPr>
-                          <w:rFonts w:ascii="Tisa Offc Serif Pro" w:hAnsi="Tisa Offc Serif Pro"/>
-                          <w:sz w:val="16"/>
-                          <w:szCs w:val="16"/>
-                          <w:lang w:val="es-PY"/>
-                        </w:rPr>
-                        <w:t xml:space="preserve"> </w:t>
-                      </w:r>
-                      <w:r>
-                        <w:rPr>
-                          <w:rFonts w:ascii="Tisa Offc Serif Pro" w:hAnsi="Tisa Offc Serif Pro"/>
-                          <w:sz w:val="16"/>
-                          <w:szCs w:val="16"/>
-                          <w:lang w:val="es-PY"/>
-                        </w:rPr>
-                        <w:t>(Pandas, Numpy</w:t>
-                      </w:r>
-                      <w:r>
-                        <w:rPr>
-                          <w:rFonts w:ascii="Tisa Offc Serif Pro" w:hAnsi="Tisa Offc Serif Pro"/>
-                          <w:sz w:val="16"/>
-                          <w:szCs w:val="16"/>
-                          <w:lang w:val="es-PY"/>
-                        </w:rPr>
-                        <w:t>, Django</w:t>
-                      </w:r>
-                      <w:r>
-                        <w:rPr>
-                          <w:rFonts w:ascii="Tisa Offc Serif Pro" w:hAnsi="Tisa Offc Serif Pro"/>
-                          <w:sz w:val="16"/>
-                          <w:szCs w:val="16"/>
-                          <w:lang w:val="es-PY"/>
-                        </w:rPr>
-                        <w:t>).</w:t>
-                      </w:r>
-                    </w:p>
-                    <w:p>
-                      <w:pPr>
-                        <w:pStyle w:val="ListParagraph"/>
-                        <w:numPr>
-                          <w:ilvl w:val="0"/>
-                          <w:numId w:val="4"/>
-                        </w:numPr>
-                        <w:rPr>
-                          <w:rFonts w:ascii="Tisa Offc Serif Pro" w:hAnsi="Tisa Offc Serif Pro"/>
-                          <w:sz w:val="16"/>
-                          <w:szCs w:val="16"/>
-                          <w:lang w:val="es-PY"/>
-                        </w:rPr>
-                      </w:pPr>
-                      <w:r>
-                        <w:rPr>
-                          <w:rFonts w:ascii="Tisa Offc Serif Pro" w:hAnsi="Tisa Offc Serif Pro"/>
-                          <w:sz w:val="16"/>
-                          <w:szCs w:val="16"/>
-                          <w:lang w:val="es-PY"/>
-                        </w:rPr>
-                        <w:t>C++ (Actualmente aprendiendo)</w:t>
-                      </w:r>
-                    </w:p>
-                    <w:p>
-                      <w:pPr>
-                        <w:pStyle w:val="ListParagraph"/>
-                        <w:numPr>
-                          <w:ilvl w:val="0"/>
-                          <w:numId w:val="4"/>
-                        </w:numPr>
-                        <w:rPr>
-                          <w:rFonts w:ascii="Tisa Offc Serif Pro" w:hAnsi="Tisa Offc Serif Pro"/>
-                          <w:sz w:val="16"/>
-                          <w:szCs w:val="16"/>
-                          <w:lang w:val="es-PY"/>
-                        </w:rPr>
-                      </w:pPr>
-                      <w:r>
-                        <w:rPr>
-                          <w:rFonts w:ascii="Tisa Offc Serif Pro" w:hAnsi="Tisa Offc Serif Pro"/>
-                          <w:sz w:val="16"/>
-                          <w:szCs w:val="16"/>
-                          <w:lang w:val="es-PY"/>
-                        </w:rPr>
-                        <w:t>Bases de Datos PostgreSQL (</w:t>
-                      </w:r>
-                      <w:r>
-                        <w:rPr>
-                          <w:rFonts w:ascii="Tisa Offc Serif Pro" w:hAnsi="Tisa Offc Serif Pro"/>
-                          <w:sz w:val="16"/>
-                          <w:szCs w:val="16"/>
-                          <w:lang w:val="es-PY"/>
-                        </w:rPr>
-                        <w:t>Manejo de escritura, lectura, uso de operadores lógicos de consultas avanzadas</w:t>
-                      </w:r>
-                      <w:r>
-                        <w:rPr>
-                          <w:rFonts w:ascii="Tisa Offc Serif Pro" w:hAnsi="Tisa Offc Serif Pro"/>
-                          <w:sz w:val="16"/>
-                          <w:szCs w:val="16"/>
-                          <w:lang w:val="es-PY"/>
-                        </w:rPr>
-                        <w:t>)</w:t>
-                      </w:r>
-                      <w:r>
-                        <w:rPr>
-                          <w:rFonts w:ascii="Tisa Offc Serif Pro" w:hAnsi="Tisa Offc Serif Pro"/>
-                          <w:sz w:val="16"/>
-                          <w:szCs w:val="16"/>
-                          <w:lang w:val="es-PY"/>
-                        </w:rPr>
-                        <w:t xml:space="preserve"> – (Conocimiento básico en creación y diseño de Base de datos)</w:t>
-                      </w:r>
-                    </w:p>
-                    <w:p>
-                      <w:pPr>
-                        <w:pStyle w:val="ListParagraph"/>
-                        <w:numPr>
-                          <w:ilvl w:val="0"/>
-                          <w:numId w:val="4"/>
-                        </w:numPr>
-                        <w:rPr>
-                          <w:rFonts w:ascii="Tisa Offc Serif Pro" w:hAnsi="Tisa Offc Serif Pro"/>
-                          <w:sz w:val="16"/>
-                          <w:szCs w:val="16"/>
-                          <w:lang w:val="es-PY"/>
-                        </w:rPr>
-                      </w:pPr>
-                      <w:r>
-                        <w:rPr>
-                          <w:rFonts w:ascii="Tisa Offc Serif Pro" w:hAnsi="Tisa Offc Serif Pro"/>
-                          <w:sz w:val="16"/>
-                          <w:szCs w:val="16"/>
-                          <w:lang w:val="es-PY"/>
-                        </w:rPr>
-                        <w:t xml:space="preserve">GIT y GitHub </w:t>
-                      </w:r>
-                      <w:r>
-                        <w:rPr>
-                          <w:rFonts w:ascii="Tisa Offc Serif Pro" w:hAnsi="Tisa Offc Serif Pro"/>
-                          <w:sz w:val="16"/>
-                          <w:szCs w:val="16"/>
-                          <w:lang w:val="es-PY"/>
-                        </w:rPr>
-                        <w:t>–</w:t>
-                      </w:r>
-                      <w:r>
-                        <w:rPr>
-                          <w:rFonts w:ascii="Tisa Offc Serif Pro" w:hAnsi="Tisa Offc Serif Pro"/>
-                          <w:sz w:val="16"/>
-                          <w:szCs w:val="16"/>
-                          <w:lang w:val="es-PY"/>
-                        </w:rPr>
-                        <w:t xml:space="preserve"> Básico</w:t>
-                      </w:r>
-                    </w:p>
-                    <w:p>
-                      <w:pPr>
-                        <w:pStyle w:val="ListParagraph"/>
-                        <w:numPr>
-                          <w:ilvl w:val="0"/>
-                          <w:numId w:val="4"/>
-                        </w:numPr>
-                        <w:rPr>
-                          <w:rFonts w:ascii="Tisa Offc Serif Pro" w:hAnsi="Tisa Offc Serif Pro"/>
-                          <w:sz w:val="16"/>
-                          <w:szCs w:val="16"/>
-                          <w:lang w:val="es-PY"/>
-                        </w:rPr>
-                      </w:pPr>
-                      <w:r>
-                        <w:rPr>
-                          <w:rFonts w:ascii="Tisa Offc Serif Pro" w:hAnsi="Tisa Offc Serif Pro"/>
-                          <w:sz w:val="16"/>
-                          <w:szCs w:val="16"/>
-                          <w:lang w:val="es-PY"/>
-                        </w:rPr>
-                        <w:t xml:space="preserve">Conocimientos en tecnologías de la nube Amazon Web </w:t>
-                      </w:r>
-                      <w:proofErr w:type="spellStart"/>
-                      <w:r>
-                        <w:rPr>
-                          <w:rFonts w:ascii="Tisa Offc Serif Pro" w:hAnsi="Tisa Offc Serif Pro"/>
-                          <w:sz w:val="16"/>
-                          <w:szCs w:val="16"/>
-                          <w:lang w:val="es-PY"/>
-                        </w:rPr>
-                        <w:t>Services</w:t>
-                      </w:r>
-                      <w:proofErr w:type="spellEnd"/>
-                      <w:r>
-                        <w:rPr>
-                          <w:rFonts w:ascii="Tisa Offc Serif Pro" w:hAnsi="Tisa Offc Serif Pro"/>
-                          <w:sz w:val="16"/>
-                          <w:szCs w:val="16"/>
-                          <w:lang w:val="es-PY"/>
-                        </w:rPr>
-                        <w:t>. (</w:t>
-                      </w:r>
-                      <w:proofErr w:type="spellStart"/>
-                      <w:r>
-                        <w:rPr>
-                          <w:rFonts w:ascii="Tisa Offc Serif Pro" w:hAnsi="Tisa Offc Serif Pro"/>
-                          <w:sz w:val="16"/>
-                          <w:szCs w:val="16"/>
-                          <w:lang w:val="es-PY"/>
-                        </w:rPr>
-                        <w:t>basico</w:t>
-                      </w:r>
-                      <w:proofErr w:type="spellEnd"/>
-                      <w:r>
-                        <w:rPr>
-                          <w:rFonts w:ascii="Tisa Offc Serif Pro" w:hAnsi="Tisa Offc Serif Pro"/>
-                          <w:sz w:val="16"/>
-                          <w:szCs w:val="16"/>
-                          <w:lang w:val="es-PY"/>
-                        </w:rPr>
-                        <w:t>)</w:t>
-                      </w:r>
-                    </w:p>
-                    <w:p>
-                      <w:pPr>
-                        <w:pStyle w:val="ListParagraph"/>
-                        <w:numPr>
-                          <w:ilvl w:val="0"/>
-                          <w:numId w:val="4"/>
-                        </w:numPr>
-                        <w:rPr>
-                          <w:rFonts w:ascii="Tisa Offc Serif Pro" w:hAnsi="Tisa Offc Serif Pro"/>
-                          <w:sz w:val="16"/>
-                          <w:szCs w:val="16"/>
-                          <w:lang w:val="es-PY"/>
-                        </w:rPr>
-                      </w:pPr>
-                      <w:r>
-                        <w:rPr>
-                          <w:rFonts w:ascii="Tisa Offc Serif Pro" w:hAnsi="Tisa Offc Serif Pro"/>
-                          <w:sz w:val="16"/>
-                          <w:szCs w:val="16"/>
-                          <w:lang w:val="es-PY"/>
-                        </w:rPr>
-                        <w:t>Conocimientos en Ciberseguridad (</w:t>
-                      </w:r>
-                      <w:proofErr w:type="spellStart"/>
-                      <w:r>
-                        <w:rPr>
-                          <w:rFonts w:ascii="Tisa Offc Serif Pro" w:hAnsi="Tisa Offc Serif Pro"/>
-                          <w:sz w:val="16"/>
-                          <w:szCs w:val="16"/>
-                          <w:lang w:val="es-PY"/>
-                        </w:rPr>
-                        <w:t>Teorico</w:t>
-                      </w:r>
-                      <w:proofErr w:type="spellEnd"/>
-                      <w:r>
-                        <w:rPr>
-                          <w:rFonts w:ascii="Tisa Offc Serif Pro" w:hAnsi="Tisa Offc Serif Pro"/>
-                          <w:sz w:val="16"/>
-                          <w:szCs w:val="16"/>
-                          <w:lang w:val="es-PY"/>
-                        </w:rPr>
-                        <w:t>)</w:t>
-                      </w:r>
-                    </w:p>
-                  </w:txbxContent>
-                </v:textbox>
-                <w10:wrap anchorx="page"/>
-              </v:shape>
-            </w:pict>
-          </mc:Fallback>
-        </mc:AlternateContent>
-      </w:r>
-      <w:r>
-        <w:rPr>
-          <w:rFonts w:ascii="Tisa Offc Serif Pro" w:hAnsi="Tisa Offc Serif Pro" w:cs="Times New Roman"/>
-          <w:lang w:val="es-PY"/>
-        </w:rPr>
-        <w:t>DE FORMA AUTODIDACTA:</w:t>
-      </w:r>
-    </w:p>
-    <w:p>
-      <w:pPr>
-        <w:spacing w:after="0" w:line="360" w:lineRule="auto"/>
-        <w:ind w:left="-992" w:right="-992"/>
-        <w:rPr>
-          <w:rFonts w:ascii="Tisa Offc Serif Pro" w:hAnsi="Tisa Offc Serif Pro" w:cs="Times New Roman"/>
-          <w:lang w:val="es-PY"/>
-        </w:rPr>
-      </w:pPr>
-    </w:p>
-    <w:p>
-      <w:pPr>
-        <w:spacing w:after="0" w:line="360" w:lineRule="auto"/>
-        <w:ind w:left="-992" w:right="-992"/>
-        <w:rPr>
-          <w:rFonts w:ascii="Tisa Offc Serif Pro" w:hAnsi="Tisa Offc Serif Pro" w:cs="Times New Roman"/>
-          <w:lang w:val="es-PY"/>
-        </w:rPr>
-      </w:pPr>
-    </w:p>
-    <w:p>
-      <w:pPr>
-        <w:spacing w:after="0" w:line="360" w:lineRule="auto"/>
-        <w:ind w:left="-992" w:right="-992"/>
-        <w:jc w:val="center"/>
-        <w:rPr>
-          <w:rFonts w:ascii="Tisa Offc Serif Pro" w:hAnsi="Tisa Offc Serif Pro" w:cs="Times New Roman"/>
-          <w:lang w:val="es-PY"/>
-        </w:rPr>
-      </w:pPr>
-    </w:p>
-    <w:p>
-      <w:pPr>
-        <w:spacing w:after="0" w:line="360" w:lineRule="auto"/>
-        <w:ind w:left="-992" w:right="-992"/>
-        <w:rPr>
-          <w:rFonts w:ascii="Tisa Offc Serif Pro" w:hAnsi="Tisa Offc Serif Pro" w:cs="Times New Roman"/>
-          <w:lang w:val="es-PY"/>
-        </w:rPr>
-      </w:pPr>
-    </w:p>
-    <w:p>
-      <w:pPr>
-        <w:spacing w:after="0" w:line="360" w:lineRule="auto"/>
-        <w:ind w:left="-992" w:right="-992"/>
-        <w:rPr>
-          <w:rFonts w:ascii="Tisa Offc Serif Pro" w:hAnsi="Tisa Offc Serif Pro" w:cs="Times New Roman"/>
-          <w:lang w:val="es-PY"/>
-        </w:rPr>
-      </w:pPr>
-    </w:p>
-    <w:p>
-      <w:pPr>
-        <w:pBdr>
-          <w:top w:val="single" w:sz="4" w:space="1" w:color="auto"/>
-        </w:pBdr>
-        <w:spacing w:after="0" w:line="360" w:lineRule="auto"/>
-        <w:ind w:left="-992" w:right="-992"/>
-        <w:rPr>
-          <w:rFonts w:ascii="Tisa Offc Serif Pro" w:hAnsi="Tisa Offc Serif Pro" w:cs="Times New Roman"/>
-          <w:lang w:val="es-PY"/>
-        </w:rPr>
-      </w:pPr>
-      <w:r>
-        <w:rPr>
-          <w:rFonts w:ascii="Tisa Offc Serif Pro" w:hAnsi="Tisa Offc Serif Pro" w:cs="Times New Roman"/>
-          <w:noProof/>
-          <w:lang w:val="es-PY"/>
-        </w:rPr>
-        <mc:AlternateContent>
-          <mc:Choice Requires="wps">
-            <w:drawing>
-              <wp:anchor distT="45720" distB="45720" distL="114300" distR="114300" simplePos="0" relativeHeight="251695104" behindDoc="1" locked="0" layoutInCell="1" allowOverlap="1" wp14:anchorId="7316BAB2" wp14:editId="68041609">
-                <wp:simplePos x="0" y="0"/>
-                <wp:positionH relativeFrom="column">
-                  <wp:posOffset>-603885</wp:posOffset>
-                </wp:positionH>
-                <wp:positionV relativeFrom="paragraph">
-                  <wp:posOffset>243205</wp:posOffset>
-                </wp:positionV>
-                <wp:extent cx="914400" cy="409575"/>
-                <wp:effectExtent l="0" t="0" r="0" b="9525"/>
-                <wp:wrapNone/>
-                <wp:docPr id="527025274" name="Text Box 2"/>
-                <wp:cNvGraphicFramePr>
-                  <a:graphicFrameLocks xmlns:a="http://schemas.openxmlformats.org/drawingml/2006/main"/>
-                </wp:cNvGraphicFramePr>
-                <a:graphic xmlns:a="http://schemas.openxmlformats.org/drawingml/2006/main">
-                  <a:graphicData uri="http://schemas.microsoft.com/office/word/2010/wordprocessingShape">
-                    <wps:wsp>
-                      <wps:cNvSpPr txBox="1">
-                        <a:spLocks noChangeArrowheads="1"/>
-                      </wps:cNvSpPr>
-                      <wps:spPr bwMode="auto">
-                        <a:xfrm>
-                          <a:off x="0" y="0"/>
-                          <a:ext cx="914400" cy="409575"/>
-                        </a:xfrm>
-                        <a:prstGeom prst="rect">
-                          <a:avLst/>
-                        </a:prstGeom>
-                        <a:noFill/>
-                        <a:ln>
-                          <a:noFill/>
-                        </a:ln>
-                      </wps:spPr>
-                      <wps:style>
-                        <a:lnRef idx="0">
-                          <a:scrgbClr r="0" g="0" b="0"/>
-                        </a:lnRef>
-                        <a:fillRef idx="0">
-                          <a:scrgbClr r="0" g="0" b="0"/>
-                        </a:fillRef>
-                        <a:effectRef idx="0">
-                          <a:scrgbClr r="0" g="0" b="0"/>
-                        </a:effectRef>
-                        <a:fontRef idx="minor">
-                          <a:schemeClr val="dk1"/>
-                        </a:fontRef>
-                      </wps:style>
-                      <wps:txbx>
-                        <w:txbxContent>
                           <w:p>
                             <w:pPr>
-                              <w:rPr>
-                                <w:rFonts w:ascii="Tisa Offc Serif Pro" w:hAnsi="Tisa Offc Serif Pro"/>
-                                <w:sz w:val="18"/>
-                                <w:szCs w:val="18"/>
-                                <w:lang w:val="es-MX"/>
+                              <w:pStyle w:val="ListParagraph"/>
+                              <w:numPr>
+                                <w:ilvl w:val="0"/>
+                                <w:numId w:val="4"/>
+                              </w:numPr>
+                              <w:rPr>
+                                <w:rFonts w:ascii="Tisa Offc Serif Pro" w:hAnsi="Tisa Offc Serif Pro"/>
+                                <w:sz w:val="16"/>
+                                <w:szCs w:val="16"/>
+                                <w:lang w:val="es-PY"/>
+                              </w:rPr>
+                            </w:pPr>
+                            <w:r>
+                              <w:rPr>
+                                <w:rFonts w:ascii="Tisa Offc Serif Pro" w:hAnsi="Tisa Offc Serif Pro"/>
+                                <w:sz w:val="16"/>
+                                <w:szCs w:val="16"/>
+                                <w:lang w:val="es-PY"/>
+                              </w:rPr>
+                              <w:t>Conocimientos en Ciberseguridad</w:t>
+                            </w:r>
+                          </w:p>
+                          <w:p>
+                            <w:pPr>
+                              <w:pStyle w:val="ListParagraph"/>
+                              <w:rPr>
+                                <w:rFonts w:ascii="Tisa Offc Serif Pro" w:hAnsi="Tisa Offc Serif Pro"/>
+                                <w:sz w:val="16"/>
+                                <w:szCs w:val="16"/>
+                                <w:lang w:val="es-PY"/>
                               </w:rPr>
                             </w:pPr>
                           </w:p>
@@ -2635,213 +2495,392 @@
           </mc:Choice>
           <mc:Fallback>
             <w:pict>
-              <v:shape w14:anchorId="7316BAB2" id="_x0000_s1031" type="#_x0000_t202" style="position:absolute;left:0;text-align:left;margin-left:-47.55pt;margin-top:19.15pt;width:1in;height:32.25pt;z-index:-251621376;visibility:visible;mso-wrap-style:square;mso-width-percent:0;mso-height-percent:0;mso-wrap-distance-left:9pt;mso-wrap-distance-top:3.6pt;mso-wrap-distance-right:9pt;mso-wrap-distance-bottom:3.6pt;mso-position-horizontal:absolute;mso-position-horizontal-relative:text;mso-position-vertical:absolute;mso-position-vertical-relative:text;mso-width-percent:0;mso-height-percent:0;mso-width-relative:margin;mso-height-relative:margin;v-text-anchor:top" o:gfxdata="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" filled="f" stroked="f">
+              <v:shape w14:anchorId="617D26A9" id="_x0000_s1031" type="#_x0000_t202" style="position:absolute;left:0;text-align:left;margin-left:11.25pt;margin-top:24.35pt;width:446.25pt;height:126.75pt;z-index:-251624448;visibility:visible;mso-wrap-style:square;mso-width-percent:0;mso-height-percent:0;mso-wrap-distance-left:9pt;mso-wrap-distance-top:3.6pt;mso-wrap-distance-right:9pt;mso-wrap-distance-bottom:3.6pt;mso-position-horizontal:absolute;mso-position-horizontal-relative:page;mso-position-vertical:absolute;mso-position-vertical-relative:text;mso-width-percent:0;mso-height-percent:0;mso-width-relative:margin;mso-height-relative:margin;v-text-anchor:top" o:gfxdata="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" filled="f" stroked="f">
                 <v:textbox>
                   <w:txbxContent>
                     <w:p>
                       <w:pPr>
-                        <w:rPr>
-                          <w:rFonts w:ascii="Tisa Offc Serif Pro" w:hAnsi="Tisa Offc Serif Pro"/>
-                          <w:sz w:val="18"/>
-                          <w:szCs w:val="18"/>
-                          <w:lang w:val="es-MX"/>
+                        <w:pStyle w:val="ListParagraph"/>
+                        <w:numPr>
+                          <w:ilvl w:val="0"/>
+                          <w:numId w:val="4"/>
+                        </w:numPr>
+                        <w:rPr>
+                          <w:rFonts w:ascii="Tisa Offc Serif Pro" w:hAnsi="Tisa Offc Serif Pro"/>
+                          <w:sz w:val="16"/>
+                          <w:szCs w:val="16"/>
+                          <w:lang w:val="es-PY"/>
+                        </w:rPr>
+                      </w:pPr>
+                      <w:r>
+                        <w:rPr>
+                          <w:rFonts w:ascii="Tisa Offc Serif Pro" w:hAnsi="Tisa Offc Serif Pro"/>
+                          <w:sz w:val="16"/>
+                          <w:szCs w:val="16"/>
+                          <w:lang w:val="es-PY"/>
+                        </w:rPr>
+                        <w:t>Python -</w:t>
+                      </w:r>
+                      <w:r>
+                        <w:rPr>
+                          <w:rFonts w:ascii="Tisa Offc Serif Pro" w:hAnsi="Tisa Offc Serif Pro"/>
+                          <w:sz w:val="16"/>
+                          <w:szCs w:val="16"/>
+                          <w:lang w:val="es-PY"/>
+                        </w:rPr>
+                        <w:t xml:space="preserve"> </w:t>
+                      </w:r>
+                      <w:r>
+                        <w:rPr>
+                          <w:rFonts w:ascii="Tisa Offc Serif Pro" w:hAnsi="Tisa Offc Serif Pro"/>
+                          <w:sz w:val="16"/>
+                          <w:szCs w:val="16"/>
+                          <w:lang w:val="es-PY"/>
+                        </w:rPr>
+                        <w:t>(Pandas, Numpy</w:t>
+                      </w:r>
+                      <w:r>
+                        <w:rPr>
+                          <w:rFonts w:ascii="Tisa Offc Serif Pro" w:hAnsi="Tisa Offc Serif Pro"/>
+                          <w:sz w:val="16"/>
+                          <w:szCs w:val="16"/>
+                          <w:lang w:val="es-PY"/>
+                        </w:rPr>
+                        <w:t>, Django</w:t>
+                      </w:r>
+                      <w:r>
+                        <w:rPr>
+                          <w:rFonts w:ascii="Tisa Offc Serif Pro" w:hAnsi="Tisa Offc Serif Pro"/>
+                          <w:sz w:val="16"/>
+                          <w:szCs w:val="16"/>
+                          <w:lang w:val="es-PY"/>
+                        </w:rPr>
+                        <w:t>).</w:t>
+                      </w:r>
+                    </w:p>
+                    <w:p>
+                      <w:pPr>
+                        <w:pStyle w:val="ListParagraph"/>
+                        <w:numPr>
+                          <w:ilvl w:val="0"/>
+                          <w:numId w:val="4"/>
+                        </w:numPr>
+                        <w:rPr>
+                          <w:rFonts w:ascii="Tisa Offc Serif Pro" w:hAnsi="Tisa Offc Serif Pro"/>
+                          <w:sz w:val="16"/>
+                          <w:szCs w:val="16"/>
+                          <w:lang w:val="es-PY"/>
+                        </w:rPr>
+                      </w:pPr>
+                      <w:r>
+                        <w:rPr>
+                          <w:rFonts w:ascii="Tisa Offc Serif Pro" w:hAnsi="Tisa Offc Serif Pro"/>
+                          <w:sz w:val="16"/>
+                          <w:szCs w:val="16"/>
+                          <w:lang w:val="es-PY"/>
+                        </w:rPr>
+                        <w:t>C++ (Actualmente aprendiendo)</w:t>
+                      </w:r>
+                    </w:p>
+                    <w:p>
+                      <w:pPr>
+                        <w:pStyle w:val="ListParagraph"/>
+                        <w:numPr>
+                          <w:ilvl w:val="0"/>
+                          <w:numId w:val="4"/>
+                        </w:numPr>
+                        <w:rPr>
+                          <w:rFonts w:ascii="Tisa Offc Serif Pro" w:hAnsi="Tisa Offc Serif Pro"/>
+                          <w:sz w:val="16"/>
+                          <w:szCs w:val="16"/>
+                          <w:lang w:val="es-PY"/>
+                        </w:rPr>
+                      </w:pPr>
+                      <w:r>
+                        <w:rPr>
+                          <w:rFonts w:ascii="Tisa Offc Serif Pro" w:hAnsi="Tisa Offc Serif Pro"/>
+                          <w:sz w:val="16"/>
+                          <w:szCs w:val="16"/>
+                          <w:lang w:val="es-PY"/>
+                        </w:rPr>
+                        <w:t>Bases de Datos PostgreSQL (</w:t>
+                      </w:r>
+                      <w:r>
+                        <w:rPr>
+                          <w:rFonts w:ascii="Tisa Offc Serif Pro" w:hAnsi="Tisa Offc Serif Pro"/>
+                          <w:sz w:val="16"/>
+                          <w:szCs w:val="16"/>
+                          <w:lang w:val="es-PY"/>
+                        </w:rPr>
+                        <w:t>Manejo de escritura, lectura, uso de operadores lógicos de consultas avanzadas</w:t>
+                      </w:r>
+                      <w:r>
+                        <w:rPr>
+                          <w:rFonts w:ascii="Tisa Offc Serif Pro" w:hAnsi="Tisa Offc Serif Pro"/>
+                          <w:sz w:val="16"/>
+                          <w:szCs w:val="16"/>
+                          <w:lang w:val="es-PY"/>
+                        </w:rPr>
+                        <w:t>)</w:t>
+                      </w:r>
+                      <w:r>
+                        <w:rPr>
+                          <w:rFonts w:ascii="Tisa Offc Serif Pro" w:hAnsi="Tisa Offc Serif Pro"/>
+                          <w:sz w:val="16"/>
+                          <w:szCs w:val="16"/>
+                          <w:lang w:val="es-PY"/>
+                        </w:rPr>
+                        <w:t xml:space="preserve"> – (Conocimiento básico en creación y diseño de Base de datos)</w:t>
+                      </w:r>
+                    </w:p>
+                    <w:p>
+                      <w:pPr>
+                        <w:pStyle w:val="ListParagraph"/>
+                        <w:numPr>
+                          <w:ilvl w:val="0"/>
+                          <w:numId w:val="4"/>
+                        </w:numPr>
+                        <w:rPr>
+                          <w:rFonts w:ascii="Tisa Offc Serif Pro" w:hAnsi="Tisa Offc Serif Pro"/>
+                          <w:sz w:val="16"/>
+                          <w:szCs w:val="16"/>
+                          <w:lang w:val="es-PY"/>
+                        </w:rPr>
+                      </w:pPr>
+                      <w:r>
+                        <w:rPr>
+                          <w:rFonts w:ascii="Tisa Offc Serif Pro" w:hAnsi="Tisa Offc Serif Pro"/>
+                          <w:sz w:val="16"/>
+                          <w:szCs w:val="16"/>
+                          <w:lang w:val="es-PY"/>
+                        </w:rPr>
+                        <w:t xml:space="preserve">GIT y </w:t>
+                      </w:r>
+                      <w:proofErr w:type="gramStart"/>
+                      <w:r>
+                        <w:rPr>
+                          <w:rFonts w:ascii="Tisa Offc Serif Pro" w:hAnsi="Tisa Offc Serif Pro"/>
+                          <w:sz w:val="16"/>
+                          <w:szCs w:val="16"/>
+                          <w:lang w:val="es-PY"/>
+                        </w:rPr>
+                        <w:t xml:space="preserve">GitHub </w:t>
+                      </w:r>
+                      <w:r>
+                        <w:rPr>
+                          <w:rFonts w:ascii="Tisa Offc Serif Pro" w:hAnsi="Tisa Offc Serif Pro"/>
+                          <w:sz w:val="16"/>
+                          <w:szCs w:val="16"/>
+                          <w:lang w:val="es-PY"/>
+                        </w:rPr>
+                        <w:t>,</w:t>
+                      </w:r>
+                      <w:proofErr w:type="gramEnd"/>
+                      <w:r>
+                        <w:rPr>
+                          <w:rFonts w:ascii="Tisa Offc Serif Pro" w:hAnsi="Tisa Offc Serif Pro"/>
+                          <w:sz w:val="16"/>
+                          <w:szCs w:val="16"/>
+                          <w:lang w:val="es-PY"/>
+                        </w:rPr>
+                        <w:t xml:space="preserve"> </w:t>
+                      </w:r>
+                      <w:proofErr w:type="spellStart"/>
+                      <w:r>
+                        <w:rPr>
+                          <w:rFonts w:ascii="Tisa Offc Serif Pro" w:hAnsi="Tisa Offc Serif Pro"/>
+                          <w:sz w:val="16"/>
+                          <w:szCs w:val="16"/>
+                          <w:lang w:val="es-PY"/>
+                        </w:rPr>
+                        <w:t>Github</w:t>
+                      </w:r>
+                      <w:proofErr w:type="spellEnd"/>
+                      <w:r>
+                        <w:rPr>
+                          <w:rFonts w:ascii="Tisa Offc Serif Pro" w:hAnsi="Tisa Offc Serif Pro"/>
+                          <w:sz w:val="16"/>
+                          <w:szCs w:val="16"/>
+                          <w:lang w:val="es-PY"/>
+                        </w:rPr>
+                        <w:t xml:space="preserve"> </w:t>
+                      </w:r>
+                      <w:proofErr w:type="spellStart"/>
+                      <w:r>
+                        <w:rPr>
+                          <w:rFonts w:ascii="Tisa Offc Serif Pro" w:hAnsi="Tisa Offc Serif Pro"/>
+                          <w:sz w:val="16"/>
+                          <w:szCs w:val="16"/>
+                          <w:lang w:val="es-PY"/>
+                        </w:rPr>
+                        <w:t>Actions</w:t>
+                      </w:r>
+                      <w:proofErr w:type="spellEnd"/>
+                    </w:p>
+                    <w:p>
+                      <w:pPr>
+                        <w:pStyle w:val="ListParagraph"/>
+                        <w:numPr>
+                          <w:ilvl w:val="0"/>
+                          <w:numId w:val="4"/>
+                        </w:numPr>
+                        <w:rPr>
+                          <w:rFonts w:ascii="Tisa Offc Serif Pro" w:hAnsi="Tisa Offc Serif Pro"/>
+                          <w:sz w:val="16"/>
+                          <w:szCs w:val="16"/>
+                          <w:lang w:val="es-PY"/>
+                        </w:rPr>
+                      </w:pPr>
+                      <w:r>
+                        <w:rPr>
+                          <w:rFonts w:ascii="Tisa Offc Serif Pro" w:hAnsi="Tisa Offc Serif Pro"/>
+                          <w:sz w:val="16"/>
+                          <w:szCs w:val="16"/>
+                          <w:lang w:val="es-PY"/>
+                        </w:rPr>
+                        <w:t xml:space="preserve">Docker y </w:t>
+                      </w:r>
+                      <w:proofErr w:type="spellStart"/>
+                      <w:r>
+                        <w:rPr>
+                          <w:rFonts w:ascii="Tisa Offc Serif Pro" w:hAnsi="Tisa Offc Serif Pro"/>
+                          <w:sz w:val="16"/>
+                          <w:szCs w:val="16"/>
+                          <w:lang w:val="es-PY"/>
+                        </w:rPr>
+                        <w:t>Kubernetes</w:t>
+                      </w:r>
+                      <w:proofErr w:type="spellEnd"/>
+                      <w:r>
+                        <w:rPr>
+                          <w:rFonts w:ascii="Tisa Offc Serif Pro" w:hAnsi="Tisa Offc Serif Pro"/>
+                          <w:sz w:val="16"/>
+                          <w:szCs w:val="16"/>
+                          <w:lang w:val="es-PY"/>
+                        </w:rPr>
+                        <w:t xml:space="preserve"> </w:t>
+                      </w:r>
+                      <w:r>
+                        <w:rPr>
+                          <w:rFonts w:ascii="Tisa Offc Serif Pro" w:hAnsi="Tisa Offc Serif Pro"/>
+                          <w:sz w:val="16"/>
+                          <w:szCs w:val="16"/>
+                        </w:rPr>
+                        <w:t>-</w:t>
+                      </w:r>
+                      <w:proofErr w:type="spellStart"/>
+                      <w:r>
+                        <w:rPr>
+                          <w:rFonts w:ascii="Tisa Offc Serif Pro" w:hAnsi="Tisa Offc Serif Pro"/>
+                          <w:sz w:val="16"/>
+                          <w:szCs w:val="16"/>
+                        </w:rPr>
+                        <w:t>basico</w:t>
+                      </w:r>
+                      <w:proofErr w:type="spellEnd"/>
+                    </w:p>
+                    <w:p>
+                      <w:pPr>
+                        <w:pStyle w:val="ListParagraph"/>
+                        <w:numPr>
+                          <w:ilvl w:val="0"/>
+                          <w:numId w:val="4"/>
+                        </w:numPr>
+                        <w:rPr>
+                          <w:rFonts w:ascii="Tisa Offc Serif Pro" w:hAnsi="Tisa Offc Serif Pro"/>
+                          <w:sz w:val="16"/>
+                          <w:szCs w:val="16"/>
+                          <w:lang w:val="es-PY"/>
+                        </w:rPr>
+                      </w:pPr>
+                      <w:r>
+                        <w:rPr>
+                          <w:rFonts w:ascii="Tisa Offc Serif Pro" w:hAnsi="Tisa Offc Serif Pro"/>
+                          <w:sz w:val="16"/>
+                          <w:szCs w:val="16"/>
+                          <w:lang w:val="es-PY"/>
+                        </w:rPr>
+                        <w:t xml:space="preserve">Conocimientos en tecnologías de la nube Amazon Web </w:t>
+                      </w:r>
+                      <w:proofErr w:type="spellStart"/>
+                      <w:r>
+                        <w:rPr>
+                          <w:rFonts w:ascii="Tisa Offc Serif Pro" w:hAnsi="Tisa Offc Serif Pro"/>
+                          <w:sz w:val="16"/>
+                          <w:szCs w:val="16"/>
+                          <w:lang w:val="es-PY"/>
+                        </w:rPr>
+                        <w:t>Services</w:t>
+                      </w:r>
+                      <w:proofErr w:type="spellEnd"/>
+                      <w:r>
+                        <w:rPr>
+                          <w:rFonts w:ascii="Tisa Offc Serif Pro" w:hAnsi="Tisa Offc Serif Pro"/>
+                          <w:sz w:val="16"/>
+                          <w:szCs w:val="16"/>
+                          <w:lang w:val="es-PY"/>
+                        </w:rPr>
+                        <w:t>. (</w:t>
+                      </w:r>
+                      <w:proofErr w:type="spellStart"/>
+                      <w:r>
+                        <w:rPr>
+                          <w:rFonts w:ascii="Tisa Offc Serif Pro" w:hAnsi="Tisa Offc Serif Pro"/>
+                          <w:sz w:val="16"/>
+                          <w:szCs w:val="16"/>
+                          <w:lang w:val="es-PY"/>
+                        </w:rPr>
+                        <w:t>basico</w:t>
+                      </w:r>
+                      <w:proofErr w:type="spellEnd"/>
+                      <w:r>
+                        <w:rPr>
+                          <w:rFonts w:ascii="Tisa Offc Serif Pro" w:hAnsi="Tisa Offc Serif Pro"/>
+                          <w:sz w:val="16"/>
+                          <w:szCs w:val="16"/>
+                          <w:lang w:val="es-PY"/>
+                        </w:rPr>
+                        <w:t>)</w:t>
+                      </w:r>
+                    </w:p>
+                    <w:p>
+                      <w:pPr>
+                        <w:pStyle w:val="ListParagraph"/>
+                        <w:numPr>
+                          <w:ilvl w:val="0"/>
+                          <w:numId w:val="4"/>
+                        </w:numPr>
+                        <w:rPr>
+                          <w:rFonts w:ascii="Tisa Offc Serif Pro" w:hAnsi="Tisa Offc Serif Pro"/>
+                          <w:sz w:val="16"/>
+                          <w:szCs w:val="16"/>
+                          <w:lang w:val="es-PY"/>
+                        </w:rPr>
+                      </w:pPr>
+                      <w:r>
+                        <w:rPr>
+                          <w:rFonts w:ascii="Tisa Offc Serif Pro" w:hAnsi="Tisa Offc Serif Pro"/>
+                          <w:sz w:val="16"/>
+                          <w:szCs w:val="16"/>
+                          <w:lang w:val="es-PY"/>
+                        </w:rPr>
+                        <w:t>Conocimientos en Ciberseguridad</w:t>
+                      </w:r>
+                    </w:p>
+                    <w:p>
+                      <w:pPr>
+                        <w:pStyle w:val="ListParagraph"/>
+                        <w:rPr>
+                          <w:rFonts w:ascii="Tisa Offc Serif Pro" w:hAnsi="Tisa Offc Serif Pro"/>
+                          <w:sz w:val="16"/>
+                          <w:szCs w:val="16"/>
+                          <w:lang w:val="es-PY"/>
                         </w:rPr>
                       </w:pPr>
                     </w:p>
                   </w:txbxContent>
                 </v:textbox>
-              </v:shape>
-            </w:pict>
-          </mc:Fallback>
-        </mc:AlternateContent>
-      </w:r>
-      <w:r>
-        <w:rPr>
-          <w:rFonts w:ascii="Tisa Offc Serif Pro" w:hAnsi="Tisa Offc Serif Pro" w:cs="Times New Roman"/>
-          <w:noProof/>
-          <w:lang w:val="es-PY"/>
-        </w:rPr>
-        <mc:AlternateContent>
-          <mc:Choice Requires="wps">
-            <w:drawing>
-              <wp:anchor distT="45720" distB="45720" distL="114300" distR="114300" simplePos="0" relativeHeight="251694080" behindDoc="1" locked="0" layoutInCell="1" allowOverlap="1" wp14:anchorId="439D7B2D" wp14:editId="1373A43F">
-                <wp:simplePos x="0" y="0"/>
-                <wp:positionH relativeFrom="column">
-                  <wp:posOffset>472440</wp:posOffset>
-                </wp:positionH>
-                <wp:positionV relativeFrom="paragraph">
-                  <wp:posOffset>24130</wp:posOffset>
-                </wp:positionV>
-                <wp:extent cx="5753100" cy="619125"/>
-                <wp:effectExtent l="0" t="0" r="0" b="9525"/>
-                <wp:wrapNone/>
-                <wp:docPr id="599459466" name="Text Box 2"/>
-                <wp:cNvGraphicFramePr>
-                  <a:graphicFrameLocks xmlns:a="http://schemas.openxmlformats.org/drawingml/2006/main"/>
-                </wp:cNvGraphicFramePr>
-                <a:graphic xmlns:a="http://schemas.openxmlformats.org/drawingml/2006/main">
-                  <a:graphicData uri="http://schemas.microsoft.com/office/word/2010/wordprocessingShape">
-                    <wps:wsp>
-                      <wps:cNvSpPr txBox="1">
-                        <a:spLocks noChangeArrowheads="1"/>
-                      </wps:cNvSpPr>
-                      <wps:spPr bwMode="auto">
-                        <a:xfrm>
-                          <a:off x="0" y="0"/>
-                          <a:ext cx="5753100" cy="619125"/>
-                        </a:xfrm>
-                        <a:prstGeom prst="rect">
-                          <a:avLst/>
-                        </a:prstGeom>
-                        <a:noFill/>
-                        <a:ln>
-                          <a:noFill/>
-                        </a:ln>
-                      </wps:spPr>
-                      <wps:style>
-                        <a:lnRef idx="0">
-                          <a:scrgbClr r="0" g="0" b="0"/>
-                        </a:lnRef>
-                        <a:fillRef idx="0">
-                          <a:scrgbClr r="0" g="0" b="0"/>
-                        </a:fillRef>
-                        <a:effectRef idx="0">
-                          <a:scrgbClr r="0" g="0" b="0"/>
-                        </a:effectRef>
-                        <a:fontRef idx="minor">
-                          <a:schemeClr val="dk1"/>
-                        </a:fontRef>
-                      </wps:style>
-                      <wps:txbx>
-                        <w:txbxContent>
-                          <w:p>
-                            <w:pPr>
-                              <w:jc w:val="center"/>
-                              <w:rPr>
-                                <w:rFonts w:ascii="Tisa Offc Serif Pro" w:hAnsi="Tisa Offc Serif Pro"/>
-                                <w:b/>
-                                <w:bCs/>
-                                <w:lang w:val="es-MX"/>
-                              </w:rPr>
-                            </w:pPr>
-                            <w:r>
-                              <w:rPr>
-                                <w:rFonts w:ascii="Tisa Offc Serif Pro" w:hAnsi="Tisa Offc Serif Pro"/>
-                                <w:b/>
-                                <w:bCs/>
-                                <w:lang w:val="es-MX"/>
-                              </w:rPr>
-                              <w:t>Ingenieria en Informática – Universidad Americana</w:t>
-                            </w:r>
-                          </w:p>
-                          <w:p>
-                            <w:pPr>
-                              <w:jc w:val="center"/>
-                              <w:rPr>
-                                <w:rFonts w:ascii="Tisa Offc Serif Pro" w:hAnsi="Tisa Offc Serif Pro"/>
-                                <w:lang w:val="es-MX"/>
-                              </w:rPr>
-                            </w:pPr>
-                            <w:r>
-                              <w:rPr>
-                                <w:rFonts w:ascii="Tisa Offc Serif Pro" w:hAnsi="Tisa Offc Serif Pro"/>
-                                <w:lang w:val="es-MX"/>
-                              </w:rPr>
-                              <w:t>2do a</w:t>
-                            </w:r>
-                            <w:proofErr w:type="spellStart"/>
-                            <w:r>
-                              <w:rPr>
-                                <w:rFonts w:ascii="Tisa Offc Serif Pro" w:hAnsi="Tisa Offc Serif Pro"/>
-                                <w:lang w:val="es-PY"/>
-                              </w:rPr>
-                              <w:t>ño</w:t>
-                            </w:r>
-                            <w:proofErr w:type="spellEnd"/>
-                            <w:r>
-                              <w:rPr>
-                                <w:rFonts w:ascii="Tisa Offc Serif Pro" w:hAnsi="Tisa Offc Serif Pro"/>
-                                <w:lang w:val="es-MX"/>
-                              </w:rPr>
-                              <w:t xml:space="preserve"> – 3er semestre -cursando actualmente</w:t>
-                            </w:r>
-                          </w:p>
-                        </w:txbxContent>
-                      </wps:txbx>
-                      <wps:bodyPr rot="0" vert="horz" wrap="square" lIns="91440" tIns="45720" rIns="91440" bIns="45720" anchor="t" anchorCtr="0">
-                        <a:noAutofit/>
-                      </wps:bodyPr>
-                    </wps:wsp>
-                  </a:graphicData>
-                </a:graphic>
-                <wp14:sizeRelH relativeFrom="margin">
-                  <wp14:pctWidth>0</wp14:pctWidth>
-                </wp14:sizeRelH>
-                <wp14:sizeRelV relativeFrom="margin">
-                  <wp14:pctHeight>0</wp14:pctHeight>
-                </wp14:sizeRelV>
-              </wp:anchor>
-            </w:drawing>
-          </mc:Choice>
-          <mc:Fallback>
-            <w:pict>
-              <v:shape w14:anchorId="439D7B2D" id="_x0000_s1032" type="#_x0000_t202" style="position:absolute;left:0;text-align:left;margin-left:37.2pt;margin-top:1.9pt;width:453pt;height:48.75pt;z-index:-251622400;visibility:visible;mso-wrap-style:square;mso-width-percent:0;mso-height-percent:0;mso-wrap-distance-left:9pt;mso-wrap-distance-top:3.6pt;mso-wrap-distance-right:9pt;mso-wrap-distance-bottom:3.6pt;mso-position-horizontal:absolute;mso-position-horizontal-relative:text;mso-position-vertical:absolute;mso-position-vertical-relative:text;mso-width-percent:0;mso-height-percent:0;mso-width-relative:margin;mso-height-relative:margin;v-text-anchor:top" o:gfxdata="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" filled="f" stroked="f">
-                <v:textbox>
-                  <w:txbxContent>
-                    <w:p>
-                      <w:pPr>
-                        <w:jc w:val="center"/>
-                        <w:rPr>
-                          <w:rFonts w:ascii="Tisa Offc Serif Pro" w:hAnsi="Tisa Offc Serif Pro"/>
-                          <w:b/>
-                          <w:bCs/>
-                          <w:lang w:val="es-MX"/>
-                        </w:rPr>
-                      </w:pPr>
-                      <w:r>
-                        <w:rPr>
-                          <w:rFonts w:ascii="Tisa Offc Serif Pro" w:hAnsi="Tisa Offc Serif Pro"/>
-                          <w:b/>
-                          <w:bCs/>
-                          <w:lang w:val="es-MX"/>
-                        </w:rPr>
-                        <w:t>Ingenieria en Informática – Universidad Americana</w:t>
-                      </w:r>
-                    </w:p>
-                    <w:p>
-                      <w:pPr>
-                        <w:jc w:val="center"/>
-                        <w:rPr>
-                          <w:rFonts w:ascii="Tisa Offc Serif Pro" w:hAnsi="Tisa Offc Serif Pro"/>
-                          <w:lang w:val="es-MX"/>
-                        </w:rPr>
-                      </w:pPr>
-                      <w:r>
-                        <w:rPr>
-                          <w:rFonts w:ascii="Tisa Offc Serif Pro" w:hAnsi="Tisa Offc Serif Pro"/>
-                          <w:lang w:val="es-MX"/>
-                        </w:rPr>
-                        <w:t>2do a</w:t>
-                      </w:r>
-                      <w:proofErr w:type="spellStart"/>
-                      <w:r>
-                        <w:rPr>
-                          <w:rFonts w:ascii="Tisa Offc Serif Pro" w:hAnsi="Tisa Offc Serif Pro"/>
-                          <w:lang w:val="es-PY"/>
-                        </w:rPr>
-                        <w:t>ño</w:t>
-                      </w:r>
-                      <w:proofErr w:type="spellEnd"/>
-                      <w:r>
-                        <w:rPr>
-                          <w:rFonts w:ascii="Tisa Offc Serif Pro" w:hAnsi="Tisa Offc Serif Pro"/>
-                          <w:lang w:val="es-MX"/>
-                        </w:rPr>
-                        <w:t xml:space="preserve"> – 3er semestre -cursando actualmente</w:t>
-                      </w:r>
-                    </w:p>
-                  </w:txbxContent>
-                </v:textbox>
+                <w10:wrap anchorx="page"/>
               </v:shape>
             </w:pict>
           </mc:Fallback>
@@ -2852,7 +2891,47 @@
           <w:rFonts w:ascii="Tisa Offc Serif Pro" w:hAnsi="Tisa Offc Serif Pro" w:cs="Times New Roman"/>
           <w:lang w:val="es-PY"/>
         </w:rPr>
-        <w:t>FORMACION:</w:t>
+        <w:t>DE FORMA AUTODIDACTA:</w:t>
+      </w:r>
+    </w:p>
+    <w:p>
+      <w:pPr>
+        <w:spacing w:after="0" w:line="360" w:lineRule="auto"/>
+        <w:ind w:left="-992" w:right="-992"/>
+        <w:rPr>
+          <w:rFonts w:ascii="Tisa Offc Serif Pro" w:hAnsi="Tisa Offc Serif Pro" w:cs="Times New Roman"/>
+          <w:lang w:val="es-PY"/>
+        </w:rPr>
+      </w:pPr>
+    </w:p>
+    <w:p>
+      <w:pPr>
+        <w:spacing w:after="0" w:line="360" w:lineRule="auto"/>
+        <w:ind w:left="-992" w:right="-992"/>
+        <w:rPr>
+          <w:rFonts w:ascii="Tisa Offc Serif Pro" w:hAnsi="Tisa Offc Serif Pro" w:cs="Times New Roman"/>
+          <w:lang w:val="es-PY"/>
+        </w:rPr>
+      </w:pPr>
+    </w:p>
+    <w:p>
+      <w:pPr>
+        <w:tabs>
+          <w:tab w:val="left" w:pos="2025"/>
+        </w:tabs>
+        <w:spacing w:after="0" w:line="360" w:lineRule="auto"/>
+        <w:ind w:left="-992" w:right="-992"/>
+        <w:rPr>
+          <w:rFonts w:ascii="Tisa Offc Serif Pro" w:hAnsi="Tisa Offc Serif Pro" w:cs="Times New Roman"/>
+          <w:lang w:val="es-PY"/>
+        </w:rPr>
+      </w:pPr>
+      <w:r>
+        <w:rPr>
+          <w:rFonts w:ascii="Tisa Offc Serif Pro" w:hAnsi="Tisa Offc Serif Pro" w:cs="Times New Roman"/>
+          <w:lang w:val="es-PY"/>
+        </w:rPr>
+        <w:tab/>
       </w:r>
     </w:p>
     <w:p>
@@ -2908,10 +2987,10 @@
           <w:noProof/>
         </w:rPr>
         <w:drawing>
-          <wp:anchor distT="0" distB="0" distL="114300" distR="114300" simplePos="0" relativeHeight="251698176" behindDoc="1" locked="0" layoutInCell="1" allowOverlap="1" wp14:anchorId="77B2BF91" wp14:editId="74BA9DD7">
+          <wp:anchor distT="0" distB="0" distL="114300" distR="114300" simplePos="0" relativeHeight="251698176" behindDoc="1" locked="0" layoutInCell="1" allowOverlap="1" wp14:anchorId="77B2BF91" wp14:editId="767F295E">
             <wp:simplePos x="0" y="0"/>
             <wp:positionH relativeFrom="margin">
-              <wp:posOffset>3910965</wp:posOffset>
+              <wp:posOffset>3348990</wp:posOffset>
             </wp:positionH>
             <wp:positionV relativeFrom="paragraph">
               <wp:posOffset>156845</wp:posOffset>
@@ -2972,238 +3051,16 @@
       </w:r>
       <w:r>
         <w:rPr>
-          <w:rFonts w:ascii="Tisa Offc Serif Pro" w:hAnsi="Tisa Offc Serif Pro" w:cs="Times New Roman"/>
-          <w:noProof/>
-          <w:lang w:val="es-PY"/>
-        </w:rPr>
-        <mc:AlternateContent>
-          <mc:Choice Requires="wps">
-            <w:drawing>
-              <wp:anchor distT="45720" distB="45720" distL="114300" distR="114300" simplePos="0" relativeHeight="251700224" behindDoc="1" locked="0" layoutInCell="1" allowOverlap="1" wp14:anchorId="0ED4D451" wp14:editId="64331626">
-                <wp:simplePos x="0" y="0"/>
-                <wp:positionH relativeFrom="margin">
-                  <wp:posOffset>2238375</wp:posOffset>
-                </wp:positionH>
-                <wp:positionV relativeFrom="paragraph">
-                  <wp:posOffset>283845</wp:posOffset>
-                </wp:positionV>
-                <wp:extent cx="1828800" cy="333375"/>
-                <wp:effectExtent l="0" t="0" r="0" b="9525"/>
-                <wp:wrapNone/>
-                <wp:docPr id="977117589" name="Text Box 2"/>
-                <wp:cNvGraphicFramePr>
-                  <a:graphicFrameLocks xmlns:a="http://schemas.openxmlformats.org/drawingml/2006/main"/>
-                </wp:cNvGraphicFramePr>
-                <a:graphic xmlns:a="http://schemas.openxmlformats.org/drawingml/2006/main">
-                  <a:graphicData uri="http://schemas.microsoft.com/office/word/2010/wordprocessingShape">
-                    <wps:wsp>
-                      <wps:cNvSpPr txBox="1">
-                        <a:spLocks noChangeArrowheads="1"/>
-                      </wps:cNvSpPr>
-                      <wps:spPr bwMode="auto">
-                        <a:xfrm>
-                          <a:off x="0" y="0"/>
-                          <a:ext cx="1828800" cy="333375"/>
-                        </a:xfrm>
-                        <a:prstGeom prst="rect">
-                          <a:avLst/>
-                        </a:prstGeom>
-                        <a:noFill/>
-                        <a:ln>
-                          <a:noFill/>
-                        </a:ln>
-                      </wps:spPr>
-                      <wps:style>
-                        <a:lnRef idx="0">
-                          <a:scrgbClr r="0" g="0" b="0"/>
-                        </a:lnRef>
-                        <a:fillRef idx="0">
-                          <a:scrgbClr r="0" g="0" b="0"/>
-                        </a:fillRef>
-                        <a:effectRef idx="0">
-                          <a:scrgbClr r="0" g="0" b="0"/>
-                        </a:effectRef>
-                        <a:fontRef idx="minor">
-                          <a:schemeClr val="dk1"/>
-                        </a:fontRef>
-                      </wps:style>
-                      <wps:txbx>
-                        <w:txbxContent>
-                          <w:p>
-                            <w:pPr>
-                              <w:rPr>
-                                <w:rFonts w:ascii="Tisa Offc Serif Pro" w:hAnsi="Tisa Offc Serif Pro"/>
-                                <w:b/>
-                                <w:bCs/>
-                                <w:sz w:val="20"/>
-                                <w:szCs w:val="20"/>
-                                <w:lang w:val="es-MX"/>
-                              </w:rPr>
-                            </w:pPr>
-                            <w:r>
-                              <w:rPr>
-                                <w:rFonts w:ascii="Tisa Offc Serif Pro" w:hAnsi="Tisa Offc Serif Pro"/>
-                                <w:b/>
-                                <w:bCs/>
-                                <w:sz w:val="20"/>
-                                <w:szCs w:val="20"/>
-                                <w:lang w:val="es-MX"/>
-                              </w:rPr>
-                              <w:t xml:space="preserve">:    </w:t>
-                            </w:r>
-                            <w:r>
-                              <w:rPr>
-                                <w:rFonts w:ascii="Tisa Offc Serif Pro" w:hAnsi="Tisa Offc Serif Pro"/>
-                                <w:b/>
-                                <w:bCs/>
-                                <w:sz w:val="20"/>
-                                <w:szCs w:val="20"/>
-                                <w:lang w:val="es-MX"/>
-                              </w:rPr>
-                              <w:t>+595 993 435853</w:t>
-                            </w:r>
-                          </w:p>
-                        </w:txbxContent>
-                      </wps:txbx>
-                      <wps:bodyPr rot="0" vert="horz" wrap="square" lIns="91440" tIns="45720" rIns="91440" bIns="45720" anchor="t" anchorCtr="0">
-                        <a:noAutofit/>
-                      </wps:bodyPr>
-                    </wps:wsp>
-                  </a:graphicData>
-                </a:graphic>
-                <wp14:sizeRelH relativeFrom="margin">
-                  <wp14:pctWidth>0</wp14:pctWidth>
-                </wp14:sizeRelH>
-                <wp14:sizeRelV relativeFrom="margin">
-                  <wp14:pctHeight>0</wp14:pctHeight>
-                </wp14:sizeRelV>
-              </wp:anchor>
-            </w:drawing>
-          </mc:Choice>
-          <mc:Fallback>
-            <w:pict>
-              <v:shape w14:anchorId="0ED4D451" id="_x0000_s1033" type="#_x0000_t202" style="position:absolute;left:0;text-align:left;margin-left:176.25pt;margin-top:22.35pt;width:2in;height:26.25pt;z-index:-251616256;visibility:visible;mso-wrap-style:square;mso-width-percent:0;mso-height-percent:0;mso-wrap-distance-left:9pt;mso-wrap-distance-top:3.6pt;mso-wrap-distance-right:9pt;mso-wrap-distance-bottom:3.6pt;mso-position-horizontal:absolute;mso-position-horizontal-relative:margin;mso-position-vertical:absolute;mso-position-vertical-relative:text;mso-width-percent:0;mso-height-percent:0;mso-width-relative:margin;mso-height-relative:margin;v-text-anchor:top" o:gfxdata="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" filled="f" stroked="f">
-                <v:textbox>
-                  <w:txbxContent>
-                    <w:p>
-                      <w:pPr>
-                        <w:rPr>
-                          <w:rFonts w:ascii="Tisa Offc Serif Pro" w:hAnsi="Tisa Offc Serif Pro"/>
-                          <w:b/>
-                          <w:bCs/>
-                          <w:sz w:val="20"/>
-                          <w:szCs w:val="20"/>
-                          <w:lang w:val="es-MX"/>
-                        </w:rPr>
-                      </w:pPr>
-                      <w:r>
-                        <w:rPr>
-                          <w:rFonts w:ascii="Tisa Offc Serif Pro" w:hAnsi="Tisa Offc Serif Pro"/>
-                          <w:b/>
-                          <w:bCs/>
-                          <w:sz w:val="20"/>
-                          <w:szCs w:val="20"/>
-                          <w:lang w:val="es-MX"/>
-                        </w:rPr>
-                        <w:t xml:space="preserve">:    </w:t>
-                      </w:r>
-                      <w:r>
-                        <w:rPr>
-                          <w:rFonts w:ascii="Tisa Offc Serif Pro" w:hAnsi="Tisa Offc Serif Pro"/>
-                          <w:b/>
-                          <w:bCs/>
-                          <w:sz w:val="20"/>
-                          <w:szCs w:val="20"/>
-                          <w:lang w:val="es-MX"/>
-                        </w:rPr>
-                        <w:t>+595 993 435853</w:t>
-                      </w:r>
-                    </w:p>
-                  </w:txbxContent>
-                </v:textbox>
-                <w10:wrap anchorx="margin"/>
-              </v:shape>
-            </w:pict>
-          </mc:Fallback>
-        </mc:AlternateContent>
-      </w:r>
-      <w:r>
-        <w:rPr>
-          <w:rFonts w:ascii="Tisa Offc Serif Pro" w:hAnsi="Tisa Offc Serif Pro" w:cs="Times New Roman"/>
-          <w:noProof/>
-          <w:lang w:val="es-PY"/>
-        </w:rPr>
-        <w:drawing>
-          <wp:anchor distT="0" distB="0" distL="114300" distR="114300" simplePos="0" relativeHeight="251699200" behindDoc="1" locked="0" layoutInCell="1" allowOverlap="1" wp14:anchorId="16D3A7DB" wp14:editId="5D60E707">
-            <wp:simplePos x="0" y="0"/>
-            <wp:positionH relativeFrom="column">
-              <wp:posOffset>1796415</wp:posOffset>
-            </wp:positionH>
-            <wp:positionV relativeFrom="paragraph">
-              <wp:posOffset>128905</wp:posOffset>
-            </wp:positionV>
-            <wp:extent cx="555466" cy="561975"/>
-            <wp:effectExtent l="0" t="0" r="0" b="0"/>
-            <wp:wrapNone/>
-            <wp:docPr id="1001432446" name="Graphic 1"/>
-            <wp:cNvGraphicFramePr>
-              <a:graphicFrameLocks xmlns:a="http://schemas.openxmlformats.org/drawingml/2006/main" noChangeAspect="1"/>
-            </wp:cNvGraphicFramePr>
-            <a:graphic xmlns:a="http://schemas.openxmlformats.org/drawingml/2006/main">
-              <a:graphicData uri="http://schemas.openxmlformats.org/drawingml/2006/picture">
-                <pic:pic xmlns:pic="http://schemas.openxmlformats.org/drawingml/2006/picture">
-                  <pic:nvPicPr>
-                    <pic:cNvPr id="1858324751" name=""/>
-                    <pic:cNvPicPr/>
-                  </pic:nvPicPr>
-                  <pic:blipFill>
-                    <a:blip r:embed="rId9" cstate="print">
-                      <a:extLst>
-                        <a:ext uri="{28A0092B-C50C-407E-A947-70E740481C1C}">
-                          <a14:useLocalDpi xmlns:a14="http://schemas.microsoft.com/office/drawing/2010/main" val="0"/>
-                        </a:ext>
-                        <a:ext uri="{96DAC541-7B7A-43D3-8B79-37D633B846F1}">
-                          <asvg:svgBlip xmlns:asvg="http://schemas.microsoft.com/office/drawing/2016/SVG/main" r:embed="rId10"/>
-                        </a:ext>
-                      </a:extLst>
-                    </a:blip>
-                    <a:stretch>
-                      <a:fillRect/>
-                    </a:stretch>
-                  </pic:blipFill>
-                  <pic:spPr>
-                    <a:xfrm>
-                      <a:off x="0" y="0"/>
-                      <a:ext cx="555466" cy="561975"/>
-                    </a:xfrm>
-                    <a:prstGeom prst="rect">
-                      <a:avLst/>
-                    </a:prstGeom>
-                  </pic:spPr>
-                </pic:pic>
-              </a:graphicData>
-            </a:graphic>
-            <wp14:sizeRelH relativeFrom="margin">
-              <wp14:pctWidth>0</wp14:pctWidth>
-            </wp14:sizeRelH>
-            <wp14:sizeRelV relativeFrom="margin">
-              <wp14:pctHeight>0</wp14:pctHeight>
-            </wp14:sizeRelV>
-          </wp:anchor>
-        </w:drawing>
-      </w:r>
-      <w:r>
-        <w:rPr>
           <w:noProof/>
         </w:rPr>
         <w:drawing>
-          <wp:anchor distT="0" distB="0" distL="114300" distR="114300" simplePos="0" relativeHeight="251696128" behindDoc="1" locked="0" layoutInCell="1" allowOverlap="1" wp14:anchorId="07525277" wp14:editId="572F9E98">
+          <wp:anchor distT="0" distB="0" distL="114300" distR="114300" simplePos="0" relativeHeight="251696128" behindDoc="1" locked="0" layoutInCell="1" allowOverlap="1" wp14:anchorId="07525277" wp14:editId="46C2AFEE">
             <wp:simplePos x="0" y="0"/>
             <wp:positionH relativeFrom="leftMargin">
-              <wp:posOffset>613410</wp:posOffset>
+              <wp:posOffset>632460</wp:posOffset>
             </wp:positionH>
             <wp:positionV relativeFrom="paragraph">
-              <wp:posOffset>154305</wp:posOffset>
+              <wp:posOffset>163830</wp:posOffset>
             </wp:positionV>
             <wp:extent cx="523875" cy="407817"/>
             <wp:effectExtent l="0" t="0" r="0" b="0"/>
@@ -3220,13 +3077,13 @@
                     <pic:cNvPicPr/>
                   </pic:nvPicPr>
                   <pic:blipFill>
-                    <a:blip r:embed="rId11" cstate="print">
+                    <a:blip r:embed="rId9" cstate="print">
                       <a:extLst>
                         <a:ext uri="{28A0092B-C50C-407E-A947-70E740481C1C}">
                           <a14:useLocalDpi xmlns:a14="http://schemas.microsoft.com/office/drawing/2010/main" val="0"/>
                         </a:ext>
                         <a:ext uri="{96DAC541-7B7A-43D3-8B79-37D633B846F1}">
-                          <asvg:svgBlip xmlns:asvg="http://schemas.microsoft.com/office/drawing/2016/SVG/main" r:embed="rId12"/>
+                          <asvg:svgBlip xmlns:asvg="http://schemas.microsoft.com/office/drawing/2016/SVG/main" r:embed="rId10"/>
                         </a:ext>
                       </a:extLst>
                     </a:blip>
@@ -3356,7 +3213,7 @@
           </mc:Choice>
           <mc:Fallback>
             <w:pict>
-              <v:shape w14:anchorId="33B5433E" id="_x0000_s1034" type="#_x0000_t202" style="position:absolute;left:0;text-align:left;margin-left:0;margin-top:20.35pt;width:2in;height:26.25pt;z-index:-251619328;visibility:visible;mso-wrap-style:square;mso-width-percent:0;mso-height-percent:0;mso-wrap-distance-left:9pt;mso-wrap-distance-top:3.6pt;mso-wrap-distance-right:9pt;mso-wrap-distance-bottom:3.6pt;mso-position-horizontal:left;mso-position-horizontal-relative:margin;mso-position-vertical:absolute;mso-position-vertical-relative:text;mso-width-percent:0;mso-height-percent:0;mso-width-relative:margin;mso-height-relative:margin;v-text-anchor:top" o:gfxdata="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" filled="f" stroked="f">
+              <v:shape w14:anchorId="33B5433E" id="_x0000_s1032" type="#_x0000_t202" style="position:absolute;left:0;text-align:left;margin-left:0;margin-top:20.35pt;width:2in;height:26.25pt;z-index:-251619328;visibility:visible;mso-wrap-style:square;mso-width-percent:0;mso-height-percent:0;mso-wrap-distance-left:9pt;mso-wrap-distance-top:3.6pt;mso-wrap-distance-right:9pt;mso-wrap-distance-bottom:3.6pt;mso-position-horizontal:left;mso-position-horizontal-relative:margin;mso-position-vertical:absolute;mso-position-vertical-relative:text;mso-width-percent:0;mso-height-percent:0;mso-width-relative:margin;mso-height-relative:margin;v-text-anchor:top" o:gfxdata="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" filled="f" stroked="f">
                 <v:textbox>
                   <w:txbxContent>
                     <w:p>
@@ -3419,6 +3276,456 @@
           <w:lang w:val="es-PY"/>
         </w:rPr>
       </w:pPr>
+      <w:r>
+        <w:rPr>
+          <w:rFonts w:ascii="Tisa Offc Serif Pro" w:hAnsi="Tisa Offc Serif Pro" w:cs="Times New Roman"/>
+          <w:noProof/>
+          <w:lang w:val="es-PY"/>
+        </w:rPr>
+        <mc:AlternateContent>
+          <mc:Choice Requires="wps">
+            <w:drawing>
+              <wp:anchor distT="45720" distB="45720" distL="114300" distR="114300" simplePos="0" relativeHeight="251703296" behindDoc="1" locked="0" layoutInCell="1" allowOverlap="1" wp14:anchorId="41FDB3AA" wp14:editId="73AA427E">
+                <wp:simplePos x="0" y="0"/>
+                <wp:positionH relativeFrom="margin">
+                  <wp:posOffset>4124325</wp:posOffset>
+                </wp:positionH>
+                <wp:positionV relativeFrom="paragraph">
+                  <wp:posOffset>62865</wp:posOffset>
+                </wp:positionV>
+                <wp:extent cx="1828800" cy="333375"/>
+                <wp:effectExtent l="0" t="0" r="0" b="9525"/>
+                <wp:wrapNone/>
+                <wp:docPr id="848129342" name="Text Box 2"/>
+                <wp:cNvGraphicFramePr>
+                  <a:graphicFrameLocks xmlns:a="http://schemas.openxmlformats.org/drawingml/2006/main"/>
+                </wp:cNvGraphicFramePr>
+                <a:graphic xmlns:a="http://schemas.openxmlformats.org/drawingml/2006/main">
+                  <a:graphicData uri="http://schemas.microsoft.com/office/word/2010/wordprocessingShape">
+                    <wps:wsp>
+                      <wps:cNvSpPr txBox="1">
+                        <a:spLocks noChangeArrowheads="1"/>
+                      </wps:cNvSpPr>
+                      <wps:spPr bwMode="auto">
+                        <a:xfrm>
+                          <a:off x="0" y="0"/>
+                          <a:ext cx="1828800" cy="333375"/>
+                        </a:xfrm>
+                        <a:prstGeom prst="rect">
+                          <a:avLst/>
+                        </a:prstGeom>
+                        <a:noFill/>
+                        <a:ln>
+                          <a:noFill/>
+                        </a:ln>
+                      </wps:spPr>
+                      <wps:style>
+                        <a:lnRef idx="0">
+                          <a:scrgbClr r="0" g="0" b="0"/>
+                        </a:lnRef>
+                        <a:fillRef idx="0">
+                          <a:scrgbClr r="0" g="0" b="0"/>
+                        </a:fillRef>
+                        <a:effectRef idx="0">
+                          <a:scrgbClr r="0" g="0" b="0"/>
+                        </a:effectRef>
+                        <a:fontRef idx="minor">
+                          <a:schemeClr val="dk1"/>
+                        </a:fontRef>
+                      </wps:style>
+                      <wps:txbx>
+                        <w:txbxContent>
+                          <w:p>
+                            <w:pPr>
+                              <w:rPr>
+                                <w:rFonts w:ascii="Tisa Offc Serif Pro" w:hAnsi="Tisa Offc Serif Pro"/>
+                                <w:b/>
+                                <w:bCs/>
+                                <w:sz w:val="20"/>
+                                <w:szCs w:val="20"/>
+                                <w:lang w:val="es-MX"/>
+                              </w:rPr>
+                            </w:pPr>
+                            <w:r>
+                              <w:rPr>
+                                <w:rFonts w:ascii="Tisa Offc Serif Pro" w:hAnsi="Tisa Offc Serif Pro"/>
+                                <w:b/>
+                                <w:bCs/>
+                                <w:sz w:val="20"/>
+                                <w:szCs w:val="20"/>
+                                <w:lang w:val="es-MX"/>
+                              </w:rPr>
+                              <w:t xml:space="preserve">:    </w:t>
+                            </w:r>
+                            <w:r>
+                              <w:rPr>
+                                <w:rFonts w:ascii="Tisa Offc Serif Pro" w:hAnsi="Tisa Offc Serif Pro"/>
+                                <w:b/>
+                                <w:bCs/>
+                                <w:sz w:val="20"/>
+                                <w:szCs w:val="20"/>
+                                <w:lang w:val="es-MX"/>
+                              </w:rPr>
+                              <w:t>Tocar los logos</w:t>
+                            </w:r>
+                          </w:p>
+                        </w:txbxContent>
+                      </wps:txbx>
+                      <wps:bodyPr rot="0" vert="horz" wrap="square" lIns="91440" tIns="45720" rIns="91440" bIns="45720" anchor="t" anchorCtr="0">
+                        <a:noAutofit/>
+                      </wps:bodyPr>
+                    </wps:wsp>
+                  </a:graphicData>
+                </a:graphic>
+                <wp14:sizeRelH relativeFrom="margin">
+                  <wp14:pctWidth>0</wp14:pctWidth>
+                </wp14:sizeRelH>
+                <wp14:sizeRelV relativeFrom="margin">
+                  <wp14:pctHeight>0</wp14:pctHeight>
+                </wp14:sizeRelV>
+              </wp:anchor>
+            </w:drawing>
+          </mc:Choice>
+          <mc:Fallback>
+            <w:pict>
+              <v:shape w14:anchorId="41FDB3AA" id="_x0000_s1033" type="#_x0000_t202" style="position:absolute;margin-left:324.75pt;margin-top:4.95pt;width:2in;height:26.25pt;z-index:-251613184;visibility:visible;mso-wrap-style:square;mso-width-percent:0;mso-height-percent:0;mso-wrap-distance-left:9pt;mso-wrap-distance-top:3.6pt;mso-wrap-distance-right:9pt;mso-wrap-distance-bottom:3.6pt;mso-position-horizontal:absolute;mso-position-horizontal-relative:margin;mso-position-vertical:absolute;mso-position-vertical-relative:text;mso-width-percent:0;mso-height-percent:0;mso-width-relative:margin;mso-height-relative:margin;v-text-anchor:top" o:gfxdata="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" filled="f" stroked="f">
+                <v:textbox>
+                  <w:txbxContent>
+                    <w:p>
+                      <w:pPr>
+                        <w:rPr>
+                          <w:rFonts w:ascii="Tisa Offc Serif Pro" w:hAnsi="Tisa Offc Serif Pro"/>
+                          <w:b/>
+                          <w:bCs/>
+                          <w:sz w:val="20"/>
+                          <w:szCs w:val="20"/>
+                          <w:lang w:val="es-MX"/>
+                        </w:rPr>
+                      </w:pPr>
+                      <w:r>
+                        <w:rPr>
+                          <w:rFonts w:ascii="Tisa Offc Serif Pro" w:hAnsi="Tisa Offc Serif Pro"/>
+                          <w:b/>
+                          <w:bCs/>
+                          <w:sz w:val="20"/>
+                          <w:szCs w:val="20"/>
+                          <w:lang w:val="es-MX"/>
+                        </w:rPr>
+                        <w:t xml:space="preserve">:    </w:t>
+                      </w:r>
+                      <w:r>
+                        <w:rPr>
+                          <w:rFonts w:ascii="Tisa Offc Serif Pro" w:hAnsi="Tisa Offc Serif Pro"/>
+                          <w:b/>
+                          <w:bCs/>
+                          <w:sz w:val="20"/>
+                          <w:szCs w:val="20"/>
+                          <w:lang w:val="es-MX"/>
+                        </w:rPr>
+                        <w:t>Tocar los logos</w:t>
+                      </w:r>
+                    </w:p>
+                  </w:txbxContent>
+                </v:textbox>
+                <w10:wrap anchorx="margin"/>
+              </v:shape>
+            </w:pict>
+          </mc:Fallback>
+        </mc:AlternateContent>
+      </w:r>
+      <w:r>
+        <w:rPr>
+          <w:noProof/>
+        </w:rPr>
+        <w:drawing>
+          <wp:anchor distT="0" distB="0" distL="114300" distR="114300" simplePos="0" relativeHeight="251701248" behindDoc="0" locked="0" layoutInCell="1" allowOverlap="1" wp14:anchorId="28632F78" wp14:editId="08450FA1">
+            <wp:simplePos x="0" y="0"/>
+            <wp:positionH relativeFrom="column">
+              <wp:posOffset>3329940</wp:posOffset>
+            </wp:positionH>
+            <wp:positionV relativeFrom="paragraph">
+              <wp:posOffset>239302</wp:posOffset>
+            </wp:positionV>
+            <wp:extent cx="526314" cy="533400"/>
+            <wp:effectExtent l="0" t="0" r="7620" b="0"/>
+            <wp:wrapNone/>
+            <wp:docPr id="753727148" name="Picture 10" descr="GitHub logo PNG transparent image download, size: 1335x1353px">
+              <a:hlinkClick xmlns:a="http://schemas.openxmlformats.org/drawingml/2006/main" r:id="rId11"/>
+            </wp:docPr>
+            <wp:cNvGraphicFramePr>
+              <a:graphicFrameLocks xmlns:a="http://schemas.openxmlformats.org/drawingml/2006/main" noChangeAspect="1"/>
+            </wp:cNvGraphicFramePr>
+            <a:graphic xmlns:a="http://schemas.openxmlformats.org/drawingml/2006/main">
+              <a:graphicData uri="http://schemas.openxmlformats.org/drawingml/2006/picture">
+                <pic:pic xmlns:pic="http://schemas.openxmlformats.org/drawingml/2006/picture">
+                  <pic:nvPicPr>
+                    <pic:cNvPr id="753727148" name="Picture 10" descr="GitHub logo PNG transparent image download, size: 1335x1353px">
+                      <a:hlinkClick r:id="rId11"/>
+                    </pic:cNvPr>
+                    <pic:cNvPicPr>
+                      <a:picLocks noChangeAspect="1" noChangeArrowheads="1"/>
+                    </pic:cNvPicPr>
+                  </pic:nvPicPr>
+                  <pic:blipFill>
+                    <a:blip r:embed="rId12" cstate="print">
+                      <a:extLst>
+                        <a:ext uri="{28A0092B-C50C-407E-A947-70E740481C1C}">
+                          <a14:useLocalDpi xmlns:a14="http://schemas.microsoft.com/office/drawing/2010/main" val="0"/>
+                        </a:ext>
+                      </a:extLst>
+                    </a:blip>
+                    <a:srcRect/>
+                    <a:stretch>
+                      <a:fillRect/>
+                    </a:stretch>
+                  </pic:blipFill>
+                  <pic:spPr bwMode="auto">
+                    <a:xfrm>
+                      <a:off x="0" y="0"/>
+                      <a:ext cx="526314" cy="533400"/>
+                    </a:xfrm>
+                    <a:prstGeom prst="rect">
+                      <a:avLst/>
+                    </a:prstGeom>
+                    <a:noFill/>
+                    <a:ln>
+                      <a:noFill/>
+                    </a:ln>
+                  </pic:spPr>
+                </pic:pic>
+              </a:graphicData>
+            </a:graphic>
+            <wp14:sizeRelH relativeFrom="margin">
+              <wp14:pctWidth>0</wp14:pctWidth>
+            </wp14:sizeRelH>
+            <wp14:sizeRelV relativeFrom="margin">
+              <wp14:pctHeight>0</wp14:pctHeight>
+            </wp14:sizeRelV>
+          </wp:anchor>
+        </w:drawing>
+      </w:r>
+      <w:r>
+        <w:rPr>
+          <w:rFonts w:ascii="Tisa Offc Serif Pro" w:hAnsi="Tisa Offc Serif Pro" w:cs="Times New Roman"/>
+          <w:noProof/>
+          <w:lang w:val="es-PY"/>
+        </w:rPr>
+        <mc:AlternateContent>
+          <mc:Choice Requires="wps">
+            <w:drawing>
+              <wp:anchor distT="45720" distB="45720" distL="114300" distR="114300" simplePos="0" relativeHeight="251700224" behindDoc="1" locked="0" layoutInCell="1" allowOverlap="1" wp14:anchorId="0ED4D451" wp14:editId="405A0A32">
+                <wp:simplePos x="0" y="0"/>
+                <wp:positionH relativeFrom="margin">
+                  <wp:align>left</wp:align>
+                </wp:positionH>
+                <wp:positionV relativeFrom="paragraph">
+                  <wp:posOffset>390525</wp:posOffset>
+                </wp:positionV>
+                <wp:extent cx="1828800" cy="333375"/>
+                <wp:effectExtent l="0" t="0" r="0" b="9525"/>
+                <wp:wrapNone/>
+                <wp:docPr id="977117589" name="Text Box 2"/>
+                <wp:cNvGraphicFramePr>
+                  <a:graphicFrameLocks xmlns:a="http://schemas.openxmlformats.org/drawingml/2006/main"/>
+                </wp:cNvGraphicFramePr>
+                <a:graphic xmlns:a="http://schemas.openxmlformats.org/drawingml/2006/main">
+                  <a:graphicData uri="http://schemas.microsoft.com/office/word/2010/wordprocessingShape">
+                    <wps:wsp>
+                      <wps:cNvSpPr txBox="1">
+                        <a:spLocks noChangeArrowheads="1"/>
+                      </wps:cNvSpPr>
+                      <wps:spPr bwMode="auto">
+                        <a:xfrm>
+                          <a:off x="0" y="0"/>
+                          <a:ext cx="1828800" cy="333375"/>
+                        </a:xfrm>
+                        <a:prstGeom prst="rect">
+                          <a:avLst/>
+                        </a:prstGeom>
+                        <a:noFill/>
+                        <a:ln>
+                          <a:noFill/>
+                        </a:ln>
+                      </wps:spPr>
+                      <wps:style>
+                        <a:lnRef idx="0">
+                          <a:scrgbClr r="0" g="0" b="0"/>
+                        </a:lnRef>
+                        <a:fillRef idx="0">
+                          <a:scrgbClr r="0" g="0" b="0"/>
+                        </a:fillRef>
+                        <a:effectRef idx="0">
+                          <a:scrgbClr r="0" g="0" b="0"/>
+                        </a:effectRef>
+                        <a:fontRef idx="minor">
+                          <a:schemeClr val="dk1"/>
+                        </a:fontRef>
+                      </wps:style>
+                      <wps:txbx>
+                        <w:txbxContent>
+                          <w:p>
+                            <w:pPr>
+                              <w:rPr>
+                                <w:rFonts w:ascii="Tisa Offc Serif Pro" w:hAnsi="Tisa Offc Serif Pro"/>
+                                <w:b/>
+                                <w:bCs/>
+                                <w:sz w:val="20"/>
+                                <w:szCs w:val="20"/>
+                                <w:lang w:val="es-MX"/>
+                              </w:rPr>
+                            </w:pPr>
+                            <w:r>
+                              <w:rPr>
+                                <w:rFonts w:ascii="Tisa Offc Serif Pro" w:hAnsi="Tisa Offc Serif Pro"/>
+                                <w:b/>
+                                <w:bCs/>
+                                <w:sz w:val="20"/>
+                                <w:szCs w:val="20"/>
+                                <w:lang w:val="es-MX"/>
+                              </w:rPr>
+                              <w:t xml:space="preserve">:    </w:t>
+                            </w:r>
+                            <w:r>
+                              <w:rPr>
+                                <w:rFonts w:ascii="Tisa Offc Serif Pro" w:hAnsi="Tisa Offc Serif Pro"/>
+                                <w:b/>
+                                <w:bCs/>
+                                <w:sz w:val="20"/>
+                                <w:szCs w:val="20"/>
+                                <w:lang w:val="es-MX"/>
+                              </w:rPr>
+                              <w:t>+595 993 435853</w:t>
+                            </w:r>
+                          </w:p>
+                        </w:txbxContent>
+                      </wps:txbx>
+                      <wps:bodyPr rot="0" vert="horz" wrap="square" lIns="91440" tIns="45720" rIns="91440" bIns="45720" anchor="t" anchorCtr="0">
+                        <a:noAutofit/>
+                      </wps:bodyPr>
+                    </wps:wsp>
+                  </a:graphicData>
+                </a:graphic>
+                <wp14:sizeRelH relativeFrom="margin">
+                  <wp14:pctWidth>0</wp14:pctWidth>
+                </wp14:sizeRelH>
+                <wp14:sizeRelV relativeFrom="margin">
+                  <wp14:pctHeight>0</wp14:pctHeight>
+                </wp14:sizeRelV>
+              </wp:anchor>
+            </w:drawing>
+          </mc:Choice>
+          <mc:Fallback>
+            <w:pict>
+              <v:shape w14:anchorId="0ED4D451" id="_x0000_s1034" type="#_x0000_t202" style="position:absolute;margin-left:0;margin-top:30.75pt;width:2in;height:26.25pt;z-index:-251616256;visibility:visible;mso-wrap-style:square;mso-width-percent:0;mso-height-percent:0;mso-wrap-distance-left:9pt;mso-wrap-distance-top:3.6pt;mso-wrap-distance-right:9pt;mso-wrap-distance-bottom:3.6pt;mso-position-horizontal:left;mso-position-horizontal-relative:margin;mso-position-vertical:absolute;mso-position-vertical-relative:text;mso-width-percent:0;mso-height-percent:0;mso-width-relative:margin;mso-height-relative:margin;v-text-anchor:top" o:gfxdata="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" filled="f" stroked="f">
+                <v:textbox>
+                  <w:txbxContent>
+                    <w:p>
+                      <w:pPr>
+                        <w:rPr>
+                          <w:rFonts w:ascii="Tisa Offc Serif Pro" w:hAnsi="Tisa Offc Serif Pro"/>
+                          <w:b/>
+                          <w:bCs/>
+                          <w:sz w:val="20"/>
+                          <w:szCs w:val="20"/>
+                          <w:lang w:val="es-MX"/>
+                        </w:rPr>
+                      </w:pPr>
+                      <w:r>
+                        <w:rPr>
+                          <w:rFonts w:ascii="Tisa Offc Serif Pro" w:hAnsi="Tisa Offc Serif Pro"/>
+                          <w:b/>
+                          <w:bCs/>
+                          <w:sz w:val="20"/>
+                          <w:szCs w:val="20"/>
+                          <w:lang w:val="es-MX"/>
+                        </w:rPr>
+                        <w:t xml:space="preserve">:    </w:t>
+                      </w:r>
+                      <w:r>
+                        <w:rPr>
+                          <w:rFonts w:ascii="Tisa Offc Serif Pro" w:hAnsi="Tisa Offc Serif Pro"/>
+                          <w:b/>
+                          <w:bCs/>
+                          <w:sz w:val="20"/>
+                          <w:szCs w:val="20"/>
+                          <w:lang w:val="es-MX"/>
+                        </w:rPr>
+                        <w:t>+595 993 435853</w:t>
+                      </w:r>
+                    </w:p>
+                  </w:txbxContent>
+                </v:textbox>
+                <w10:wrap anchorx="margin"/>
+              </v:shape>
+            </w:pict>
+          </mc:Fallback>
+        </mc:AlternateContent>
+      </w:r>
+      <w:r>
+        <w:rPr>
+          <w:rFonts w:ascii="Tisa Offc Serif Pro" w:hAnsi="Tisa Offc Serif Pro" w:cs="Times New Roman"/>
+          <w:noProof/>
+          <w:lang w:val="es-PY"/>
+        </w:rPr>
+        <w:drawing>
+          <wp:anchor distT="0" distB="0" distL="114300" distR="114300" simplePos="0" relativeHeight="251699200" behindDoc="1" locked="0" layoutInCell="1" allowOverlap="1" wp14:anchorId="16D3A7DB" wp14:editId="69210422">
+            <wp:simplePos x="0" y="0"/>
+            <wp:positionH relativeFrom="column">
+              <wp:posOffset>-470535</wp:posOffset>
+            </wp:positionH>
+            <wp:positionV relativeFrom="paragraph">
+              <wp:posOffset>207010</wp:posOffset>
+            </wp:positionV>
+            <wp:extent cx="555466" cy="561975"/>
+            <wp:effectExtent l="0" t="0" r="0" b="0"/>
+            <wp:wrapNone/>
+            <wp:docPr id="1001432446" name="Graphic 1"/>
+            <wp:cNvGraphicFramePr>
+              <a:graphicFrameLocks xmlns:a="http://schemas.openxmlformats.org/drawingml/2006/main" noChangeAspect="1"/>
+            </wp:cNvGraphicFramePr>
+            <a:graphic xmlns:a="http://schemas.openxmlformats.org/drawingml/2006/main">
+              <a:graphicData uri="http://schemas.openxmlformats.org/drawingml/2006/picture">
+                <pic:pic xmlns:pic="http://schemas.openxmlformats.org/drawingml/2006/picture">
+                  <pic:nvPicPr>
+                    <pic:cNvPr id="1858324751" name=""/>
+                    <pic:cNvPicPr/>
+                  </pic:nvPicPr>
+                  <pic:blipFill>
+                    <a:blip r:embed="rId13" cstate="print">
+                      <a:extLst>
+                        <a:ext uri="{28A0092B-C50C-407E-A947-70E740481C1C}">
+                          <a14:useLocalDpi xmlns:a14="http://schemas.microsoft.com/office/drawing/2010/main" val="0"/>
+                        </a:ext>
+                        <a:ext uri="{96DAC541-7B7A-43D3-8B79-37D633B846F1}">
+                          <asvg:svgBlip xmlns:asvg="http://schemas.microsoft.com/office/drawing/2016/SVG/main" r:embed="rId14"/>
+                        </a:ext>
+                      </a:extLst>
+                    </a:blip>
+                    <a:stretch>
+                      <a:fillRect/>
+                    </a:stretch>
+                  </pic:blipFill>
+                  <pic:spPr>
+                    <a:xfrm>
+                      <a:off x="0" y="0"/>
+                      <a:ext cx="555466" cy="561975"/>
+                    </a:xfrm>
+                    <a:prstGeom prst="rect">
+                      <a:avLst/>
+                    </a:prstGeom>
+                  </pic:spPr>
+                </pic:pic>
+              </a:graphicData>
+            </a:graphic>
+            <wp14:sizeRelH relativeFrom="margin">
+              <wp14:pctWidth>0</wp14:pctWidth>
+            </wp14:sizeRelH>
+            <wp14:sizeRelV relativeFrom="margin">
+              <wp14:pctHeight>0</wp14:pctHeight>
+            </wp14:sizeRelV>
+          </wp:anchor>
+        </w:drawing>
+      </w:r>
     </w:p>
     <w:sectPr>
       <w:pgSz w:w="12240" w:h="15840"/>
@@ -5192,6 +5499,7 @@
   <w:style w:type="character" w:default="1" w:styleId="DefaultParagraphFont">
     <w:name w:val="Default Paragraph Font"/>
     <w:uiPriority w:val="1"/>
+    <w:semiHidden/>
     <w:unhideWhenUsed/>
   </w:style>
   <w:style w:type="table" w:default="1" w:styleId="TableNormal">

--- a/Bruno-Ortega-CV.docx
+++ b/Bruno-Ortega-CV.docx
@@ -14,6 +14,8 @@
           <w:szCs w:val="22"/>
         </w:rPr>
       </w:pPr>
+      <w:bookmarkStart w:id="0" w:name="_top"/>
+      <w:bookmarkEnd w:id="0"/>
       <w:r>
         <w:rPr>
           <w:rFonts w:ascii="Tisa Offc Serif Pro" w:hAnsi="Tisa Offc Serif Pro"/>
@@ -74,14 +76,12 @@
       <w:pPr>
         <w:spacing w:after="0" w:line="240" w:lineRule="auto"/>
         <w:rPr>
-          <w:rFonts w:ascii="Tisa Offc Serif Pro" w:hAnsi="Tisa Offc Serif Pro"/>
-          <w:sz w:val="20"/>
-          <w:szCs w:val="20"/>
-        </w:rPr>
-      </w:pPr>
-      <w:r>
-        <w:rPr>
-          <w:rFonts w:ascii="Tisa Offc Serif Pro" w:hAnsi="Tisa Offc Serif Pro"/>
+          <w:sz w:val="20"/>
+          <w:szCs w:val="20"/>
+        </w:rPr>
+      </w:pPr>
+      <w:r>
+        <w:rPr>
           <w:sz w:val="20"/>
           <w:szCs w:val="20"/>
         </w:rPr>
@@ -95,14 +95,12 @@
         </w:pBdr>
         <w:spacing w:after="0" w:line="240" w:lineRule="auto"/>
         <w:rPr>
-          <w:rFonts w:ascii="Tisa Offc Serif Pro" w:hAnsi="Tisa Offc Serif Pro"/>
-          <w:sz w:val="20"/>
-          <w:szCs w:val="20"/>
-        </w:rPr>
-      </w:pPr>
-      <w:r>
-        <w:rPr>
-          <w:rFonts w:ascii="Tisa Offc Serif Pro" w:hAnsi="Tisa Offc Serif Pro"/>
+          <w:sz w:val="20"/>
+          <w:szCs w:val="20"/>
+        </w:rPr>
+      </w:pPr>
+      <w:r>
+        <w:rPr>
           <w:sz w:val="20"/>
           <w:szCs w:val="20"/>
         </w:rPr>
@@ -120,6 +118,9 @@
         </w:rPr>
       </w:pPr>
       <w:r>
+        <w:rPr>
+          <w:noProof/>
+        </w:rPr>
         <w:drawing>
           <wp:anchor distT="0" distB="0" distL="114300" distR="114300" simplePos="0" relativeHeight="251659264" behindDoc="1" locked="0" layoutInCell="1" allowOverlap="1" wp14:anchorId="0304EF58" wp14:editId="36D31487">
             <wp:simplePos x="0" y="0"/>
@@ -228,16 +229,16 @@
         <w:spacing w:after="0"/>
         <w:ind w:left="1980" w:right="-180" w:hanging="90"/>
         <w:rPr>
-          <w:rFonts w:ascii="Tisa Offc Serif Pro" w:hAnsi="Tisa Offc Serif Pro"/>
-          <w:b/>
-          <w:bCs/>
-          <w:sz w:val="20"/>
-          <w:szCs w:val="20"/>
-        </w:rPr>
-      </w:pPr>
-      <w:r>
-        <w:rPr>
-          <w:rFonts w:ascii="Tisa Offc Serif Pro" w:hAnsi="Tisa Offc Serif Pro" w:cs="Times New Roman"/>
+          <w:b/>
+          <w:bCs/>
+          <w:sz w:val="20"/>
+          <w:szCs w:val="20"/>
+        </w:rPr>
+      </w:pPr>
+      <w:r>
+        <w:rPr>
+          <w:rFonts w:cs="Times New Roman"/>
+          <w:noProof/>
           <w:sz w:val="20"/>
           <w:szCs w:val="20"/>
         </w:rPr>
@@ -302,6 +303,7 @@
                                 <w:bCs/>
                                 <w:sz w:val="14"/>
                                 <w:szCs w:val="14"/>
+                                <w:lang w:val="en-US"/>
                               </w:rPr>
                             </w:pPr>
                             <w:r>
@@ -311,6 +313,7 @@
                                 <w:bCs/>
                                 <w:sz w:val="14"/>
                                 <w:szCs w:val="14"/>
+                                <w:lang w:val="en-US"/>
                               </w:rPr>
                               <w:t>Contacto de Ref:</w:t>
                             </w:r>
@@ -323,6 +326,7 @@
                                 <w:bCs/>
                                 <w:sz w:val="14"/>
                                 <w:szCs w:val="14"/>
+                                <w:lang w:val="en-US"/>
                               </w:rPr>
                             </w:pPr>
                             <w:r>
@@ -330,6 +334,7 @@
                                 <w:rFonts w:ascii="Tisa Offc Serif Pro" w:hAnsi="Tisa Offc Serif Pro"/>
                                 <w:sz w:val="14"/>
                                 <w:szCs w:val="14"/>
+                                <w:lang w:val="en-US"/>
                               </w:rPr>
                               <w:t>Karen Barua (Manager Technology Assurance):</w:t>
                             </w:r>
@@ -340,6 +345,7 @@
                                 <w:bCs/>
                                 <w:sz w:val="14"/>
                                 <w:szCs w:val="14"/>
+                                <w:lang w:val="en-US"/>
                               </w:rPr>
                               <w:t xml:space="preserve"> +595 972 129042</w:t>
                             </w:r>
@@ -350,6 +356,7 @@
                                 <w:rFonts w:ascii="Tisa Offc Serif Pro" w:hAnsi="Tisa Offc Serif Pro"/>
                                 <w:sz w:val="16"/>
                                 <w:szCs w:val="16"/>
+                                <w:lang w:val="en-US"/>
                               </w:rPr>
                             </w:pPr>
                           </w:p>
@@ -387,6 +394,7 @@
                           <w:bCs/>
                           <w:sz w:val="14"/>
                           <w:szCs w:val="14"/>
+                          <w:lang w:val="en-US"/>
                         </w:rPr>
                       </w:pPr>
                       <w:r>
@@ -396,6 +404,7 @@
                           <w:bCs/>
                           <w:sz w:val="14"/>
                           <w:szCs w:val="14"/>
+                          <w:lang w:val="en-US"/>
                         </w:rPr>
                         <w:t>Contacto de Ref:</w:t>
                       </w:r>
@@ -408,6 +417,7 @@
                           <w:bCs/>
                           <w:sz w:val="14"/>
                           <w:szCs w:val="14"/>
+                          <w:lang w:val="en-US"/>
                         </w:rPr>
                       </w:pPr>
                       <w:r>
@@ -415,6 +425,7 @@
                           <w:rFonts w:ascii="Tisa Offc Serif Pro" w:hAnsi="Tisa Offc Serif Pro"/>
                           <w:sz w:val="14"/>
                           <w:szCs w:val="14"/>
+                          <w:lang w:val="en-US"/>
                         </w:rPr>
                         <w:t>Karen Barua (Manager Technology Assurance):</w:t>
                       </w:r>
@@ -425,6 +436,7 @@
                           <w:bCs/>
                           <w:sz w:val="14"/>
                           <w:szCs w:val="14"/>
+                          <w:lang w:val="en-US"/>
                         </w:rPr>
                         <w:t xml:space="preserve"> +595 972 129042</w:t>
                       </w:r>
@@ -435,6 +447,7 @@
                           <w:rFonts w:ascii="Tisa Offc Serif Pro" w:hAnsi="Tisa Offc Serif Pro"/>
                           <w:sz w:val="16"/>
                           <w:szCs w:val="16"/>
+                          <w:lang w:val="en-US"/>
                         </w:rPr>
                       </w:pPr>
                     </w:p>
@@ -447,7 +460,6 @@
       </w:r>
       <w:r>
         <w:rPr>
-          <w:rFonts w:ascii="Tisa Offc Serif Pro" w:hAnsi="Tisa Offc Serif Pro"/>
           <w:sz w:val="20"/>
           <w:szCs w:val="20"/>
         </w:rPr>
@@ -455,7 +467,6 @@
       </w:r>
       <w:r>
         <w:rPr>
-          <w:rFonts w:ascii="Tisa Offc Serif Pro" w:hAnsi="Tisa Offc Serif Pro"/>
           <w:sz w:val="20"/>
           <w:szCs w:val="20"/>
         </w:rPr>
@@ -463,7 +474,6 @@
       </w:r>
       <w:r>
         <w:rPr>
-          <w:rFonts w:ascii="Tisa Offc Serif Pro" w:hAnsi="Tisa Offc Serif Pro"/>
           <w:sz w:val="20"/>
           <w:szCs w:val="20"/>
         </w:rPr>
@@ -471,7 +481,6 @@
       </w:r>
       <w:r>
         <w:rPr>
-          <w:rFonts w:ascii="Tisa Offc Serif Pro" w:hAnsi="Tisa Offc Serif Pro"/>
           <w:sz w:val="20"/>
           <w:szCs w:val="20"/>
         </w:rPr>
@@ -479,7 +488,6 @@
       </w:r>
       <w:r>
         <w:rPr>
-          <w:rFonts w:ascii="Tisa Offc Serif Pro" w:hAnsi="Tisa Offc Serif Pro"/>
           <w:sz w:val="20"/>
           <w:szCs w:val="20"/>
         </w:rPr>
@@ -496,16 +504,14 @@
         <w:spacing w:after="0"/>
         <w:ind w:left="1260" w:right="-180" w:firstLine="630"/>
         <w:rPr>
-          <w:rFonts w:ascii="Tisa Offc Serif Pro" w:hAnsi="Tisa Offc Serif Pro"/>
-          <w:b/>
-          <w:bCs/>
-          <w:sz w:val="20"/>
-          <w:szCs w:val="20"/>
-        </w:rPr>
-      </w:pPr>
-      <w:r>
-        <w:rPr>
-          <w:rFonts w:ascii="Tisa Offc Serif Pro" w:hAnsi="Tisa Offc Serif Pro"/>
+          <w:b/>
+          <w:bCs/>
+          <w:sz w:val="20"/>
+          <w:szCs w:val="20"/>
+        </w:rPr>
+      </w:pPr>
+      <w:r>
+        <w:rPr>
           <w:sz w:val="20"/>
           <w:szCs w:val="20"/>
         </w:rPr>
@@ -522,16 +528,14 @@
         <w:spacing w:after="0"/>
         <w:ind w:left="1260" w:right="-180" w:firstLine="630"/>
         <w:rPr>
-          <w:rFonts w:ascii="Tisa Offc Serif Pro" w:hAnsi="Tisa Offc Serif Pro"/>
-          <w:b/>
-          <w:bCs/>
-          <w:sz w:val="20"/>
-          <w:szCs w:val="20"/>
-        </w:rPr>
-      </w:pPr>
-      <w:r>
-        <w:rPr>
-          <w:rFonts w:ascii="Tisa Offc Serif Pro" w:hAnsi="Tisa Offc Serif Pro"/>
+          <w:b/>
+          <w:bCs/>
+          <w:sz w:val="20"/>
+          <w:szCs w:val="20"/>
+        </w:rPr>
+      </w:pPr>
+      <w:r>
+        <w:rPr>
           <w:sz w:val="20"/>
           <w:szCs w:val="20"/>
         </w:rPr>
@@ -565,6 +569,9 @@
         </w:rPr>
       </w:pPr>
       <w:r>
+        <w:rPr>
+          <w:noProof/>
+        </w:rPr>
         <w:drawing>
           <wp:anchor distT="0" distB="0" distL="114300" distR="114300" simplePos="0" relativeHeight="251662336" behindDoc="0" locked="0" layoutInCell="1" allowOverlap="1" wp14:anchorId="2F0FF405" wp14:editId="10E29324">
             <wp:simplePos x="0" y="0"/>
@@ -641,14 +648,12 @@
       <w:pPr>
         <w:spacing w:after="0"/>
         <w:rPr>
-          <w:rFonts w:ascii="Tisa Offc Serif Pro" w:hAnsi="Tisa Offc Serif Pro"/>
-          <w:sz w:val="20"/>
-          <w:szCs w:val="20"/>
-        </w:rPr>
-      </w:pPr>
-      <w:r>
-        <w:rPr>
-          <w:rFonts w:ascii="Tisa Offc Serif Pro" w:hAnsi="Tisa Offc Serif Pro"/>
+          <w:sz w:val="20"/>
+          <w:szCs w:val="20"/>
+        </w:rPr>
+      </w:pPr>
+      <w:r>
+        <w:rPr>
           <w:sz w:val="20"/>
           <w:szCs w:val="20"/>
         </w:rPr>
@@ -656,15 +661,27 @@
       </w:r>
       <w:r>
         <w:rPr>
-          <w:rFonts w:ascii="Tisa Offc Serif Pro" w:hAnsi="Tisa Offc Serif Pro"/>
-          <w:sz w:val="20"/>
-          <w:szCs w:val="20"/>
-        </w:rPr>
-        <w:t xml:space="preserve">Ing. En informática - </w:t>
-      </w:r>
-      <w:r>
-        <w:rPr>
-          <w:rFonts w:ascii="Tisa Offc Serif Pro" w:hAnsi="Tisa Offc Serif Pro"/>
+          <w:sz w:val="20"/>
+          <w:szCs w:val="20"/>
+        </w:rPr>
+        <w:t>Ing. En informática</w:t>
+      </w:r>
+      <w:r>
+        <w:rPr>
+          <w:sz w:val="20"/>
+          <w:szCs w:val="20"/>
+        </w:rPr>
+        <w:t xml:space="preserve"> 2023</w:t>
+      </w:r>
+      <w:r>
+        <w:rPr>
+          <w:sz w:val="20"/>
+          <w:szCs w:val="20"/>
+        </w:rPr>
+        <w:t xml:space="preserve"> - </w:t>
+      </w:r>
+      <w:r>
+        <w:rPr>
           <w:sz w:val="20"/>
           <w:szCs w:val="20"/>
         </w:rPr>
@@ -680,113 +697,79 @@
         </w:numPr>
         <w:spacing w:after="0"/>
         <w:rPr>
-          <w:rFonts w:ascii="Tisa Offc Serif Pro" w:hAnsi="Tisa Offc Serif Pro"/>
-          <w:sz w:val="20"/>
-          <w:szCs w:val="20"/>
-        </w:rPr>
-      </w:pPr>
-      <w:r>
-        <w:drawing>
-          <wp:anchor distT="0" distB="0" distL="114300" distR="114300" simplePos="0" relativeHeight="251663360" behindDoc="0" locked="0" layoutInCell="1" allowOverlap="1" wp14:anchorId="26935804" wp14:editId="4198B0A6">
-            <wp:simplePos x="0" y="0"/>
-            <wp:positionH relativeFrom="margin">
-              <wp:posOffset>66040</wp:posOffset>
-            </wp:positionH>
-            <wp:positionV relativeFrom="paragraph">
-              <wp:posOffset>12700</wp:posOffset>
-            </wp:positionV>
-            <wp:extent cx="1019175" cy="247650"/>
-            <wp:effectExtent l="0" t="0" r="9525" b="0"/>
-            <wp:wrapSquare wrapText="bothSides"/>
-            <wp:docPr id="1701588096" name="Picture 1" descr="A blue and white logo&#10;&#10;Description automatically generated"/>
-            <wp:cNvGraphicFramePr>
-              <a:graphicFrameLocks xmlns:a="http://schemas.openxmlformats.org/drawingml/2006/main" noChangeAspect="1"/>
-            </wp:cNvGraphicFramePr>
-            <a:graphic xmlns:a="http://schemas.openxmlformats.org/drawingml/2006/main">
-              <a:graphicData uri="http://schemas.openxmlformats.org/drawingml/2006/picture">
-                <pic:pic xmlns:pic="http://schemas.openxmlformats.org/drawingml/2006/picture">
-                  <pic:nvPicPr>
-                    <pic:cNvPr id="1701588096" name="Picture 1" descr="A blue and white logo&#10;&#10;Description automatically generated"/>
-                    <pic:cNvPicPr/>
-                  </pic:nvPicPr>
-                  <pic:blipFill>
-                    <a:blip r:embed="rId7" cstate="print">
-                      <a:extLst>
-                        <a:ext uri="{28A0092B-C50C-407E-A947-70E740481C1C}">
-                          <a14:useLocalDpi xmlns:a14="http://schemas.microsoft.com/office/drawing/2010/main" val="0"/>
-                        </a:ext>
-                      </a:extLst>
-                    </a:blip>
-                    <a:stretch>
-                      <a:fillRect/>
-                    </a:stretch>
-                  </pic:blipFill>
-                  <pic:spPr>
-                    <a:xfrm>
-                      <a:off x="0" y="0"/>
-                      <a:ext cx="1019175" cy="247650"/>
-                    </a:xfrm>
-                    <a:prstGeom prst="rect">
-                      <a:avLst/>
-                    </a:prstGeom>
-                  </pic:spPr>
-                </pic:pic>
-              </a:graphicData>
-            </a:graphic>
-            <wp14:sizeRelH relativeFrom="margin">
-              <wp14:pctWidth>0</wp14:pctWidth>
-            </wp14:sizeRelH>
-            <wp14:sizeRelV relativeFrom="margin">
-              <wp14:pctHeight>0</wp14:pctHeight>
-            </wp14:sizeRelV>
-          </wp:anchor>
-        </w:drawing>
-      </w:r>
-      <w:hyperlink r:id="rId8" w:history="1">
+          <w:sz w:val="20"/>
+          <w:szCs w:val="20"/>
+        </w:rPr>
+      </w:pPr>
+      <w:hyperlink r:id="rId7" w:history="1">
         <w:r>
           <w:rPr>
             <w:rStyle w:val="Hyperlink"/>
-            <w:rFonts w:ascii="Tisa Offc Serif Pro" w:hAnsi="Tisa Offc Serif Pro"/>
-            <w:sz w:val="20"/>
-            <w:szCs w:val="20"/>
+            <w:noProof/>
           </w:rPr>
-          <w:t>Googl</w:t>
+          <w:drawing>
+            <wp:anchor distT="0" distB="0" distL="114300" distR="114300" simplePos="0" relativeHeight="251663360" behindDoc="0" locked="0" layoutInCell="1" allowOverlap="1" wp14:anchorId="26935804" wp14:editId="4198B0A6">
+              <wp:simplePos x="0" y="0"/>
+              <wp:positionH relativeFrom="margin">
+                <wp:posOffset>66040</wp:posOffset>
+              </wp:positionH>
+              <wp:positionV relativeFrom="paragraph">
+                <wp:posOffset>12700</wp:posOffset>
+              </wp:positionV>
+              <wp:extent cx="1019175" cy="247650"/>
+              <wp:effectExtent l="0" t="0" r="9525" b="0"/>
+              <wp:wrapSquare wrapText="bothSides"/>
+              <wp:docPr id="1701588096" name="Picture 1" descr="A blue and white logo&#10;&#10;Description automatically generated"/>
+              <wp:cNvGraphicFramePr>
+                <a:graphicFrameLocks xmlns:a="http://schemas.openxmlformats.org/drawingml/2006/main" noChangeAspect="1"/>
+              </wp:cNvGraphicFramePr>
+              <a:graphic xmlns:a="http://schemas.openxmlformats.org/drawingml/2006/main">
+                <a:graphicData uri="http://schemas.openxmlformats.org/drawingml/2006/picture">
+                  <pic:pic xmlns:pic="http://schemas.openxmlformats.org/drawingml/2006/picture">
+                    <pic:nvPicPr>
+                      <pic:cNvPr id="1701588096" name="Picture 1" descr="A blue and white logo&#10;&#10;Description automatically generated"/>
+                      <pic:cNvPicPr/>
+                    </pic:nvPicPr>
+                    <pic:blipFill>
+                      <a:blip r:embed="rId8" cstate="print">
+                        <a:extLst>
+                          <a:ext uri="{28A0092B-C50C-407E-A947-70E740481C1C}">
+                            <a14:useLocalDpi xmlns:a14="http://schemas.microsoft.com/office/drawing/2010/main" val="0"/>
+                          </a:ext>
+                        </a:extLst>
+                      </a:blip>
+                      <a:stretch>
+                        <a:fillRect/>
+                      </a:stretch>
+                    </pic:blipFill>
+                    <pic:spPr>
+                      <a:xfrm>
+                        <a:off x="0" y="0"/>
+                        <a:ext cx="1019175" cy="247650"/>
+                      </a:xfrm>
+                      <a:prstGeom prst="rect">
+                        <a:avLst/>
+                      </a:prstGeom>
+                    </pic:spPr>
+                  </pic:pic>
+                </a:graphicData>
+              </a:graphic>
+              <wp14:sizeRelH relativeFrom="margin">
+                <wp14:pctWidth>0</wp14:pctWidth>
+              </wp14:sizeRelH>
+              <wp14:sizeRelV relativeFrom="margin">
+                <wp14:pctHeight>0</wp14:pctHeight>
+              </wp14:sizeRelV>
+            </wp:anchor>
+          </w:drawing>
         </w:r>
         <w:r>
           <w:rPr>
             <w:rStyle w:val="Hyperlink"/>
-            <w:rFonts w:ascii="Tisa Offc Serif Pro" w:hAnsi="Tisa Offc Serif Pro"/>
             <w:sz w:val="20"/>
             <w:szCs w:val="20"/>
           </w:rPr>
-          <w:t>e</w:t>
-        </w:r>
-        <w:r>
-          <w:rPr>
-            <w:rStyle w:val="Hyperlink"/>
-            <w:rFonts w:ascii="Tisa Offc Serif Pro" w:hAnsi="Tisa Offc Serif Pro"/>
-            <w:sz w:val="20"/>
-            <w:szCs w:val="20"/>
-          </w:rPr>
-          <w:t xml:space="preserve"> Cybersecurit</w:t>
-        </w:r>
-        <w:r>
-          <w:rPr>
-            <w:rStyle w:val="Hyperlink"/>
-            <w:rFonts w:ascii="Tisa Offc Serif Pro" w:hAnsi="Tisa Offc Serif Pro"/>
-            <w:sz w:val="20"/>
-            <w:szCs w:val="20"/>
-          </w:rPr>
-          <w:t>y</w:t>
-        </w:r>
-        <w:r>
-          <w:rPr>
-            <w:rStyle w:val="Hyperlink"/>
-            <w:rFonts w:ascii="Tisa Offc Serif Pro" w:hAnsi="Tisa Offc Serif Pro"/>
-            <w:sz w:val="20"/>
-            <w:szCs w:val="20"/>
-          </w:rPr>
-          <w:t xml:space="preserve"> Certificate</w:t>
+          <w:t>Google Cybersecurity Certificate</w:t>
         </w:r>
       </w:hyperlink>
     </w:p>
@@ -800,13 +783,44 @@
         <w:spacing w:after="0"/>
         <w:ind w:left="0"/>
         <w:rPr>
-          <w:rFonts w:ascii="Tisa Offc Serif Pro" w:hAnsi="Tisa Offc Serif Pro"/>
-          <w:sz w:val="20"/>
-          <w:szCs w:val="20"/>
-        </w:rPr>
-      </w:pPr>
-      <w:r>
-        <w:rPr>
+          <w:rStyle w:val="Hyperlink"/>
+          <w:sz w:val="20"/>
+          <w:szCs w:val="20"/>
+          <w:lang w:val="en-US"/>
+        </w:rPr>
+      </w:pPr>
+      <w:r>
+        <w:rPr>
+          <w:sz w:val="20"/>
+          <w:szCs w:val="20"/>
+        </w:rPr>
+        <w:fldChar w:fldCharType="begin"/>
+      </w:r>
+      <w:r>
+        <w:rPr>
+          <w:sz w:val="20"/>
+          <w:szCs w:val="20"/>
+          <w:lang w:val="en-US"/>
+        </w:rPr>
+        <w:instrText>HYPERLINK "https://drive.google.com/file/d/1cZPfr1Z0YMbLdGy7yTNFqUVaXFjK8x02/view?usp=drive_link"</w:instrText>
+      </w:r>
+      <w:r>
+        <w:rPr>
+          <w:sz w:val="20"/>
+          <w:szCs w:val="20"/>
+        </w:rPr>
+      </w:r>
+      <w:r>
+        <w:rPr>
+          <w:sz w:val="20"/>
+          <w:szCs w:val="20"/>
+        </w:rPr>
+        <w:fldChar w:fldCharType="separate"/>
+      </w:r>
+      <w:r>
+        <w:rPr>
+          <w:rStyle w:val="Hyperlink"/>
+          <w:noProof/>
           <w:sz w:val="20"/>
           <w:szCs w:val="20"/>
         </w:rPr>
@@ -866,35 +880,15 @@
           </wp:anchor>
         </w:drawing>
       </w:r>
-      <w:hyperlink r:id="rId10" w:history="1">
-        <w:r>
-          <w:rPr>
-            <w:rStyle w:val="Hyperlink"/>
-            <w:rFonts w:ascii="Tisa Offc Serif Pro" w:hAnsi="Tisa Offc Serif Pro"/>
-            <w:sz w:val="20"/>
-            <w:szCs w:val="20"/>
-          </w:rPr>
-          <w:t>AWS Certificado Solutions Arch</w:t>
-        </w:r>
-        <w:r>
-          <w:rPr>
-            <w:rStyle w:val="Hyperlink"/>
-            <w:rFonts w:ascii="Tisa Offc Serif Pro" w:hAnsi="Tisa Offc Serif Pro"/>
-            <w:sz w:val="20"/>
-            <w:szCs w:val="20"/>
-          </w:rPr>
-          <w:t>i</w:t>
-        </w:r>
-        <w:r>
-          <w:rPr>
-            <w:rStyle w:val="Hyperlink"/>
-            <w:rFonts w:ascii="Tisa Offc Serif Pro" w:hAnsi="Tisa Offc Serif Pro"/>
-            <w:sz w:val="20"/>
-            <w:szCs w:val="20"/>
-          </w:rPr>
-          <w:t>tect – Associate (SSA-C03)</w:t>
-        </w:r>
-      </w:hyperlink>
+      <w:r>
+        <w:rPr>
+          <w:rStyle w:val="Hyperlink"/>
+          <w:sz w:val="20"/>
+          <w:szCs w:val="20"/>
+          <w:lang w:val="en-US"/>
+        </w:rPr>
+        <w:t>AWS Certificado Solutions Architect – Associate (SSA-C03)</w:t>
+      </w:r>
     </w:p>
     <w:p>
       <w:pPr>
@@ -905,16 +899,21 @@
         </w:numPr>
         <w:spacing w:after="0"/>
         <w:rPr>
-          <w:rFonts w:ascii="Tisa Offc Serif Pro" w:hAnsi="Tisa Offc Serif Pro"/>
-          <w:sz w:val="20"/>
-          <w:szCs w:val="20"/>
-        </w:rPr>
-      </w:pPr>
-      <w:hyperlink r:id="rId11" w:history="1">
+          <w:sz w:val="20"/>
+          <w:szCs w:val="20"/>
+        </w:rPr>
+      </w:pPr>
+      <w:r>
+        <w:rPr>
+          <w:sz w:val="20"/>
+          <w:szCs w:val="20"/>
+        </w:rPr>
+        <w:fldChar w:fldCharType="end"/>
+      </w:r>
+      <w:hyperlink r:id="rId10" w:history="1">
         <w:r>
           <w:rPr>
             <w:rStyle w:val="Hyperlink"/>
-            <w:rFonts w:ascii="Tisa Offc Serif Pro" w:hAnsi="Tisa Offc Serif Pro"/>
             <w:sz w:val="20"/>
             <w:szCs w:val="20"/>
           </w:rPr>
@@ -923,29 +922,10 @@
         <w:r>
           <w:rPr>
             <w:rStyle w:val="Hyperlink"/>
-            <w:rFonts w:ascii="Tisa Offc Serif Pro" w:hAnsi="Tisa Offc Serif Pro"/>
             <w:sz w:val="20"/>
             <w:szCs w:val="20"/>
           </w:rPr>
-          <w:t>de</w:t>
-        </w:r>
-        <w:r>
-          <w:rPr>
-            <w:rStyle w:val="Hyperlink"/>
-            <w:rFonts w:ascii="Tisa Offc Serif Pro" w:hAnsi="Tisa Offc Serif Pro"/>
-            <w:sz w:val="20"/>
-            <w:szCs w:val="20"/>
-          </w:rPr>
-          <w:t xml:space="preserve"> </w:t>
-        </w:r>
-        <w:r>
-          <w:rPr>
-            <w:rStyle w:val="Hyperlink"/>
-            <w:rFonts w:ascii="Tisa Offc Serif Pro" w:hAnsi="Tisa Offc Serif Pro"/>
-            <w:sz w:val="20"/>
-            <w:szCs w:val="20"/>
-          </w:rPr>
-          <w:t>sistemas modernos a gran escala</w:t>
+          <w:t>de sistemas modernos a gran escala</w:t>
         </w:r>
       </w:hyperlink>
     </w:p>
@@ -967,11 +947,12 @@
           <w:rFonts w:ascii="Tisa Offc Serif Pro" w:hAnsi="Tisa Offc Serif Pro"/>
           <w:b/>
           <w:bCs/>
+          <w:noProof/>
         </w:rPr>
         <mc:AlternateContent>
           <mc:Choice Requires="wps">
             <w:drawing>
-              <wp:anchor distT="45720" distB="45720" distL="114300" distR="114300" simplePos="0" relativeHeight="251669504" behindDoc="0" locked="0" layoutInCell="1" allowOverlap="1" wp14:anchorId="6F1A2CC4" wp14:editId="381914B2">
+              <wp:anchor distT="45720" distB="45720" distL="114300" distR="114300" simplePos="0" relativeHeight="251669504" behindDoc="0" locked="0" layoutInCell="1" allowOverlap="1" wp14:anchorId="6F1A2CC4" wp14:editId="3776D199">
                 <wp:simplePos x="0" y="0"/>
                 <wp:positionH relativeFrom="margin">
                   <wp:posOffset>2905125</wp:posOffset>
@@ -1078,14 +1059,7 @@
                                 <w:sz w:val="20"/>
                                 <w:szCs w:val="20"/>
                               </w:rPr>
-                              <w:t>etodologías ágile</w:t>
-                            </w:r>
-                            <w:r>
-                              <w:rPr>
-                                <w:sz w:val="20"/>
-                                <w:szCs w:val="20"/>
-                              </w:rPr>
-                              <w:t>s</w:t>
+                              <w:t>etodologías ágiles</w:t>
                             </w:r>
                             <w:r>
                               <w:rPr>
@@ -1270,14 +1244,7 @@
                           <w:sz w:val="20"/>
                           <w:szCs w:val="20"/>
                         </w:rPr>
-                        <w:t>etodologías ágile</w:t>
-                      </w:r>
-                      <w:r>
-                        <w:rPr>
-                          <w:sz w:val="20"/>
-                          <w:szCs w:val="20"/>
-                        </w:rPr>
-                        <w:t>s</w:t>
+                        <w:t>etodologías ágiles</w:t>
                       </w:r>
                       <w:r>
                         <w:rPr>
@@ -1385,6 +1352,7 @@
           <w:rFonts w:ascii="Tisa Offc Serif Pro" w:hAnsi="Tisa Offc Serif Pro"/>
           <w:b/>
           <w:bCs/>
+          <w:noProof/>
         </w:rPr>
         <mc:AlternateContent>
           <mc:Choice Requires="wps">
@@ -1813,15 +1781,41 @@
       </w:r>
       <w:r>
         <w:rPr>
-          <w:rFonts w:ascii="Tisa Offc Serif Pro" w:hAnsi="Tisa Offc Serif Pro"/>
-          <w:sz w:val="20"/>
-          <w:szCs w:val="20"/>
-        </w:rPr>
-        <w:t>Python (1 año 7 meses) – C++ (5 meses) – JavaScript (</w:t>
-      </w:r>
-      <w:r>
-        <w:rPr>
-          <w:rFonts w:ascii="Tisa Offc Serif Pro" w:hAnsi="Tisa Offc Serif Pro"/>
+          <w:sz w:val="20"/>
+          <w:szCs w:val="20"/>
+        </w:rPr>
+        <w:t>Python (</w:t>
+      </w:r>
+      <w:r>
+        <w:rPr>
+          <w:sz w:val="20"/>
+          <w:szCs w:val="20"/>
+        </w:rPr>
+        <w:t>2</w:t>
+      </w:r>
+      <w:r>
+        <w:rPr>
+          <w:sz w:val="20"/>
+          <w:szCs w:val="20"/>
+        </w:rPr>
+        <w:t xml:space="preserve"> añ</w:t>
+      </w:r>
+      <w:r>
+        <w:rPr>
+          <w:sz w:val="20"/>
+          <w:szCs w:val="20"/>
+        </w:rPr>
+        <w:t>os</w:t>
+      </w:r>
+      <w:r>
+        <w:rPr>
+          <w:sz w:val="20"/>
+          <w:szCs w:val="20"/>
+        </w:rPr>
+        <w:t>) – JavaScript (</w:t>
+      </w:r>
+      <w:r>
+        <w:rPr>
           <w:sz w:val="20"/>
           <w:szCs w:val="20"/>
         </w:rPr>
@@ -1829,11 +1823,17 @@
       </w:r>
       <w:r>
         <w:rPr>
-          <w:rFonts w:ascii="Tisa Offc Serif Pro" w:hAnsi="Tisa Offc Serif Pro"/>
           <w:sz w:val="20"/>
           <w:szCs w:val="20"/>
         </w:rPr>
         <w:t>)</w:t>
+      </w:r>
+      <w:r>
+        <w:rPr>
+          <w:sz w:val="20"/>
+          <w:szCs w:val="20"/>
+        </w:rPr>
+        <w:t xml:space="preserve"> – C++ (Actualmente aprendiendo)</w:t>
       </w:r>
     </w:p>
     <w:p>
@@ -1860,37 +1860,50 @@
         <w:rPr>
           <w:rFonts w:ascii="Tisa Offc Serif Pro" w:hAnsi="Tisa Offc Serif Pro"/>
         </w:rPr>
-        <w:t xml:space="preserve"> Django – DjangoREST</w:t>
-      </w:r>
-      <w:r>
-        <w:rPr>
-          <w:rFonts w:ascii="Tisa Offc Serif Pro" w:hAnsi="Tisa Offc Serif Pro"/>
+        <w:t xml:space="preserve"> </w:t>
+      </w:r>
+      <w:r>
+        <w:rPr>
+          <w:sz w:val="20"/>
+          <w:szCs w:val="20"/>
+        </w:rPr>
+        <w:t>Django – DjangoREST</w:t>
+      </w:r>
+      <w:r>
+        <w:rPr>
+          <w:sz w:val="20"/>
+          <w:szCs w:val="20"/>
         </w:rPr>
         <w:t xml:space="preserve"> – </w:t>
       </w:r>
       <w:proofErr w:type="spellStart"/>
       <w:r>
         <w:rPr>
-          <w:rFonts w:ascii="Tisa Offc Serif Pro" w:hAnsi="Tisa Offc Serif Pro"/>
+          <w:sz w:val="20"/>
+          <w:szCs w:val="20"/>
         </w:rPr>
         <w:t>NumPy</w:t>
       </w:r>
       <w:proofErr w:type="spellEnd"/>
       <w:r>
         <w:rPr>
-          <w:rFonts w:ascii="Tisa Offc Serif Pro" w:hAnsi="Tisa Offc Serif Pro"/>
+          <w:sz w:val="20"/>
+          <w:szCs w:val="20"/>
         </w:rPr>
         <w:t xml:space="preserve"> – Pandas –</w:t>
       </w:r>
       <w:r>
         <w:rPr>
-          <w:rFonts w:ascii="Tisa Offc Serif Pro" w:hAnsi="Tisa Offc Serif Pro"/>
+          <w:sz w:val="20"/>
+          <w:szCs w:val="20"/>
         </w:rPr>
         <w:t xml:space="preserve"> TailwindCSS</w:t>
       </w:r>
       <w:r>
         <w:rPr>
           <w:rFonts w:ascii="Tisa Offc Serif Pro" w:hAnsi="Tisa Offc Serif Pro"/>
+          <w:sz w:val="20"/>
+          <w:szCs w:val="20"/>
         </w:rPr>
         <w:t xml:space="preserve"> </w:t>
       </w:r>
@@ -1905,67 +1918,42 @@
         <w:spacing w:after="0"/>
         <w:rPr>
           <w:rFonts w:ascii="Tisa Offc Serif Pro" w:hAnsi="Tisa Offc Serif Pro"/>
-        </w:rPr>
-      </w:pPr>
-      <w:r>
-        <w:rPr>
-          <w:rFonts w:ascii="Tisa Offc Serif Pro" w:hAnsi="Tisa Offc Serif Pro"/>
-          <w:b/>
-          <w:bCs/>
+          <w:sz w:val="20"/>
+          <w:szCs w:val="20"/>
+          <w:lang w:val="en-US"/>
+        </w:rPr>
+      </w:pPr>
+      <w:r>
+        <w:rPr>
+          <w:rFonts w:ascii="Tisa Offc Serif Pro" w:hAnsi="Tisa Offc Serif Pro"/>
+          <w:b/>
+          <w:bCs/>
+          <w:lang w:val="en-US"/>
         </w:rPr>
         <w:t>Herramientas:</w:t>
       </w:r>
       <w:r>
         <w:rPr>
           <w:rFonts w:ascii="Tisa Offc Serif Pro" w:hAnsi="Tisa Offc Serif Pro"/>
+          <w:lang w:val="en-US"/>
         </w:rPr>
         <w:t xml:space="preserve"> </w:t>
       </w:r>
       <w:r>
         <w:rPr>
-          <w:rFonts w:ascii="Tisa Offc Serif Pro" w:hAnsi="Tisa Offc Serif Pro"/>
-        </w:rPr>
-        <w:t xml:space="preserve">VS </w:t>
-      </w:r>
-      <w:proofErr w:type="spellStart"/>
-      <w:r>
-        <w:rPr>
-          <w:rFonts w:ascii="Tisa Offc Serif Pro" w:hAnsi="Tisa Offc Serif Pro"/>
-        </w:rPr>
-        <w:t>Code</w:t>
-      </w:r>
-      <w:proofErr w:type="spellEnd"/>
-      <w:r>
-        <w:rPr>
-          <w:rFonts w:ascii="Tisa Offc Serif Pro" w:hAnsi="Tisa Offc Serif Pro"/>
-        </w:rPr>
-        <w:t xml:space="preserve"> - </w:t>
-      </w:r>
-      <w:r>
-        <w:rPr>
-          <w:rFonts w:ascii="Tisa Offc Serif Pro" w:hAnsi="Tisa Offc Serif Pro"/>
-          <w:sz w:val="22"/>
-          <w:szCs w:val="22"/>
-        </w:rPr>
-        <w:t xml:space="preserve">Github – Github </w:t>
-      </w:r>
-      <w:proofErr w:type="spellStart"/>
-      <w:r>
-        <w:rPr>
-          <w:rFonts w:ascii="Tisa Offc Serif Pro" w:hAnsi="Tisa Offc Serif Pro"/>
-          <w:sz w:val="22"/>
-          <w:szCs w:val="22"/>
-        </w:rPr>
-        <w:t>Actions</w:t>
-      </w:r>
-      <w:proofErr w:type="spellEnd"/>
-      <w:r>
-        <w:rPr>
-          <w:rFonts w:ascii="Tisa Offc Serif Pro" w:hAnsi="Tisa Offc Serif Pro"/>
-          <w:sz w:val="22"/>
-          <w:szCs w:val="22"/>
-        </w:rPr>
-        <w:t xml:space="preserve"> – Git – Gitkraken – Docker</w:t>
+          <w:sz w:val="20"/>
+          <w:szCs w:val="20"/>
+          <w:lang w:val="en-US"/>
+        </w:rPr>
+        <w:t xml:space="preserve">VS Code - </w:t>
+      </w:r>
+      <w:r>
+        <w:rPr>
+          <w:sz w:val="20"/>
+          <w:szCs w:val="20"/>
+          <w:lang w:val="en-US"/>
+        </w:rPr>
+        <w:t>Github – Github Actions – Git – Gitkraken – Docker</w:t>
       </w:r>
     </w:p>
     <w:p>
@@ -1992,7 +1980,14 @@
         <w:rPr>
           <w:rFonts w:ascii="Tisa Offc Serif Pro" w:hAnsi="Tisa Offc Serif Pro"/>
         </w:rPr>
-        <w:t xml:space="preserve"> PostgreSQL - Manejo de ORM</w:t>
+        <w:t xml:space="preserve"> </w:t>
+      </w:r>
+      <w:r>
+        <w:rPr>
+          <w:sz w:val="20"/>
+          <w:szCs w:val="20"/>
+        </w:rPr>
+        <w:t>PostgreSQL - Manejo de ORM</w:t>
       </w:r>
     </w:p>
     <w:p>
@@ -2029,7 +2024,7 @@
           <w:bCs/>
         </w:rPr>
       </w:pPr>
-      <w:hyperlink r:id="rId12" w:history="1">
+      <w:hyperlink r:id="rId11" w:history="1">
         <w:r>
           <w:rPr>
             <w:rStyle w:val="Hyperlink"/>
@@ -2037,25 +2032,7 @@
             <w:b/>
             <w:bCs/>
           </w:rPr>
-          <w:t>TechFusio</w:t>
-        </w:r>
-        <w:r>
-          <w:rPr>
-            <w:rStyle w:val="Hyperlink"/>
-            <w:rFonts w:ascii="Tisa Offc Serif Pro" w:hAnsi="Tisa Offc Serif Pro"/>
-            <w:b/>
-            <w:bCs/>
-          </w:rPr>
-          <w:t>n</w:t>
-        </w:r>
-        <w:r>
-          <w:rPr>
-            <w:rStyle w:val="Hyperlink"/>
-            <w:rFonts w:ascii="Tisa Offc Serif Pro" w:hAnsi="Tisa Offc Serif Pro"/>
-            <w:b/>
-            <w:bCs/>
-          </w:rPr>
-          <w:t xml:space="preserve"> </w:t>
+          <w:t xml:space="preserve">TechFusion </w:t>
         </w:r>
         <w:proofErr w:type="gramStart"/>
         <w:r>
@@ -2065,25 +2042,7 @@
             <w:b/>
             <w:bCs/>
           </w:rPr>
-          <w:t>H</w:t>
-        </w:r>
-        <w:r>
-          <w:rPr>
-            <w:rStyle w:val="Hyperlink"/>
-            <w:rFonts w:ascii="Tisa Offc Serif Pro" w:hAnsi="Tisa Offc Serif Pro"/>
-            <w:b/>
-            <w:bCs/>
-          </w:rPr>
-          <w:t>u</w:t>
-        </w:r>
-        <w:r>
-          <w:rPr>
-            <w:rStyle w:val="Hyperlink"/>
-            <w:rFonts w:ascii="Tisa Offc Serif Pro" w:hAnsi="Tisa Offc Serif Pro"/>
-            <w:b/>
-            <w:bCs/>
-          </w:rPr>
-          <w:t>b</w:t>
+          <w:t>Hub</w:t>
         </w:r>
         <w:proofErr w:type="gramEnd"/>
       </w:hyperlink>
@@ -2129,11 +2088,11 @@
         </w:numPr>
         <w:spacing w:after="0"/>
         <w:ind w:left="1710"/>
-        <w:rPr>
-          <w:rFonts w:ascii="Tisa Offc Serif Pro" w:hAnsi="Tisa Offc Serif Pro"/>
-        </w:rPr>
-      </w:pPr>
-      <w:r>
+      </w:pPr>
+      <w:r>
+        <w:rPr>
+          <w:noProof/>
+        </w:rPr>
         <w:drawing>
           <wp:anchor distT="0" distB="0" distL="114300" distR="114300" simplePos="0" relativeHeight="251665408" behindDoc="0" locked="0" layoutInCell="1" allowOverlap="1" wp14:anchorId="47ABD783" wp14:editId="3E556925">
             <wp:simplePos x="0" y="0"/>
@@ -2160,7 +2119,7 @@
                     </pic:cNvPicPr>
                   </pic:nvPicPr>
                   <pic:blipFill>
-                    <a:blip r:embed="rId13">
+                    <a:blip r:embed="rId12">
                       <a:extLst>
                         <a:ext uri="{28A0092B-C50C-407E-A947-70E740481C1C}">
                           <a14:useLocalDpi xmlns:a14="http://schemas.microsoft.com/office/drawing/2010/main" val="0"/>
@@ -2217,11 +2176,17 @@
           <w:sz w:val="20"/>
           <w:szCs w:val="20"/>
         </w:rPr>
-        <w:t xml:space="preserve"> Plataforma web desarrollada desde cero que funciona como un centro de integración de proyectos tecnológicos. Esta aplicación web personal permite la fusión de diversos proyectos, ya sea como componentes integrados directamente en la plataforma o mediante un sistema de enlaces externos, creando un ecosistema unificado de desarrollo</w:t>
-      </w:r>
-      <w:r>
-        <w:rPr>
-          <w:rFonts w:ascii="Tisa Offc Serif Pro" w:hAnsi="Tisa Offc Serif Pro"/>
+        <w:t xml:space="preserve"> </w:t>
+      </w:r>
+      <w:r>
+        <w:rPr>
+          <w:sz w:val="20"/>
+          <w:szCs w:val="20"/>
+        </w:rPr>
+        <w:t>Plataforma web desarrollada desde cero que funciona como un centro de integración de proyectos tecnológicos. Esta aplicación web personal permite la fusión de diversos proyectos, ya sea como componentes integrados directamente en la plataforma o mediante un sistema de enlaces externos, creando un ecosistema unificado de desarrollo</w:t>
+      </w:r>
+      <w:r>
+        <w:rPr>
           <w:sz w:val="20"/>
           <w:szCs w:val="20"/>
         </w:rPr>
@@ -2262,7 +2227,7 @@
           <w:szCs w:val="20"/>
         </w:rPr>
       </w:pPr>
-      <w:hyperlink r:id="rId14" w:history="1">
+      <w:hyperlink r:id="rId13" w:history="1">
         <w:r>
           <w:rPr>
             <w:rStyle w:val="Hyperlink"/>
@@ -2291,14 +2256,12 @@
         </w:numPr>
         <w:spacing w:after="0"/>
         <w:rPr>
-          <w:rFonts w:ascii="Tisa Offc Serif Pro" w:hAnsi="Tisa Offc Serif Pro"/>
-          <w:sz w:val="20"/>
-          <w:szCs w:val="20"/>
-        </w:rPr>
-      </w:pPr>
-      <w:r>
-        <w:rPr>
-          <w:rFonts w:ascii="Tisa Offc Serif Pro" w:hAnsi="Tisa Offc Serif Pro"/>
+          <w:sz w:val="20"/>
+          <w:szCs w:val="20"/>
+        </w:rPr>
+      </w:pPr>
+      <w:r>
+        <w:rPr>
           <w:sz w:val="20"/>
           <w:szCs w:val="20"/>
         </w:rPr>
@@ -2306,7 +2269,6 @@
       </w:r>
       <w:r>
         <w:rPr>
-          <w:rFonts w:ascii="Tisa Offc Serif Pro" w:hAnsi="Tisa Offc Serif Pro"/>
           <w:sz w:val="20"/>
           <w:szCs w:val="20"/>
         </w:rPr>
@@ -2322,7 +2284,7 @@
           <w:bCs/>
         </w:rPr>
       </w:pPr>
-      <w:hyperlink r:id="rId15" w:history="1">
+      <w:hyperlink r:id="rId14" w:history="1">
         <w:proofErr w:type="spellStart"/>
         <w:r>
           <w:rPr>
@@ -2341,25 +2303,7 @@
             <w:b/>
             <w:bCs/>
           </w:rPr>
-          <w:t xml:space="preserve"> Conference </w:t>
-        </w:r>
-        <w:r>
-          <w:rPr>
-            <w:rStyle w:val="Hyperlink"/>
-            <w:rFonts w:ascii="Tisa Offc Serif Pro" w:hAnsi="Tisa Offc Serif Pro"/>
-            <w:b/>
-            <w:bCs/>
-          </w:rPr>
-          <w:t>2</w:t>
-        </w:r>
-        <w:r>
-          <w:rPr>
-            <w:rStyle w:val="Hyperlink"/>
-            <w:rFonts w:ascii="Tisa Offc Serif Pro" w:hAnsi="Tisa Offc Serif Pro"/>
-            <w:b/>
-            <w:bCs/>
-          </w:rPr>
-          <w:t>024</w:t>
+          <w:t xml:space="preserve"> Conference 2024</w:t>
         </w:r>
       </w:hyperlink>
       <w:r>
@@ -2380,14 +2324,12 @@
         </w:numPr>
         <w:spacing w:after="0"/>
         <w:rPr>
-          <w:rFonts w:ascii="Tisa Offc Serif Pro" w:hAnsi="Tisa Offc Serif Pro"/>
-          <w:b/>
-          <w:bCs/>
-        </w:rPr>
-      </w:pPr>
-      <w:r>
-        <w:rPr>
-          <w:rFonts w:ascii="Tisa Offc Serif Pro" w:hAnsi="Tisa Offc Serif Pro"/>
+          <w:b/>
+          <w:bCs/>
+        </w:rPr>
+      </w:pPr>
+      <w:r>
+        <w:rPr>
           <w:sz w:val="20"/>
           <w:szCs w:val="20"/>
         </w:rPr>
@@ -2395,7 +2337,6 @@
       </w:r>
       <w:r>
         <w:rPr>
-          <w:rFonts w:ascii="Tisa Offc Serif Pro" w:hAnsi="Tisa Offc Serif Pro"/>
           <w:sz w:val="20"/>
           <w:szCs w:val="20"/>
         </w:rPr>
@@ -2403,7 +2344,6 @@
       </w:r>
       <w:r>
         <w:rPr>
-          <w:rFonts w:ascii="Tisa Offc Serif Pro" w:hAnsi="Tisa Offc Serif Pro"/>
           <w:sz w:val="20"/>
           <w:szCs w:val="20"/>
         </w:rPr>
@@ -2442,7 +2382,7 @@
           <w:bCs/>
         </w:rPr>
       </w:pPr>
-      <w:hyperlink r:id="rId16" w:history="1">
+      <w:hyperlink r:id="rId15" w:history="1">
         <w:r>
           <w:rPr>
             <w:rStyle w:val="Hyperlink"/>
@@ -2461,7 +2401,7 @@
         </w:rPr>
         <w:t xml:space="preserve"> – </w:t>
       </w:r>
-      <w:hyperlink r:id="rId17" w:history="1">
+      <w:hyperlink r:id="rId16" w:history="1">
         <w:r>
           <w:rPr>
             <w:rStyle w:val="Hyperlink"/>
@@ -2472,15 +2412,26 @@
           <w:t>LinkedIn</w:t>
         </w:r>
       </w:hyperlink>
-      <w:r>
-        <w:rPr>
-          <w:rFonts w:ascii="Tisa Offc Serif Pro" w:hAnsi="Tisa Offc Serif Pro"/>
-          <w:b/>
-          <w:bCs/>
-        </w:rPr>
-        <w:t xml:space="preserve"> – Correo: </w:t>
-      </w:r>
-      <w:hyperlink r:id="rId18" w:history="1">
+    </w:p>
+    <w:p>
+      <w:pPr>
+        <w:spacing w:after="0"/>
+        <w:jc w:val="center"/>
+        <w:rPr>
+          <w:rFonts w:ascii="Tisa Offc Serif Pro" w:hAnsi="Tisa Offc Serif Pro"/>
+          <w:b/>
+          <w:bCs/>
+        </w:rPr>
+      </w:pPr>
+      <w:r>
+        <w:rPr>
+          <w:rFonts w:ascii="Tisa Offc Serif Pro" w:hAnsi="Tisa Offc Serif Pro"/>
+          <w:b/>
+          <w:bCs/>
+        </w:rPr>
+        <w:t xml:space="preserve">Correo: </w:t>
+      </w:r>
+      <w:hyperlink r:id="rId17" w:history="1">
         <w:r>
           <w:rPr>
             <w:rStyle w:val="Hyperlink"/>
@@ -3582,6 +3533,7 @@
   <w:style w:type="character" w:default="1" w:styleId="DefaultParagraphFont">
     <w:name w:val="Default Paragraph Font"/>
     <w:uiPriority w:val="1"/>
+    <w:semiHidden/>
     <w:unhideWhenUsed/>
   </w:style>
   <w:style w:type="table" w:default="1" w:styleId="TableNormal">
